--- a/LIT/18. B. Hrabal - Ostře sledované vlaky.docx
+++ b/LIT/18. B. Hrabal - Ostře sledované vlaky.docx
@@ -1,6 +1,6 @@
 
 <file path=word/document.xml><?xml version="1.0" encoding="utf-8"?>
-<w:document xmlns:wpc="http://schemas.microsoft.com/office/word/2010/wordprocessingCanvas" xmlns:cx="http://schemas.microsoft.com/office/drawing/2014/chartex" xmlns:cx1="http://schemas.microsoft.com/office/drawing/2015/9/8/chartex" xmlns:cx2="http://schemas.microsoft.com/office/drawing/2015/10/21/chartex" xmlns:cx3="http://schemas.microsoft.com/office/drawing/2016/5/9/chartex" xmlns:cx4="http://schemas.microsoft.com/office/drawing/2016/5/10/chartex" xmlns:cx5="http://schemas.microsoft.com/office/drawing/2016/5/11/chartex" xmlns:cx6="http://schemas.microsoft.com/office/drawing/2016/5/12/chartex" xmlns:cx7="http://schemas.microsoft.com/office/drawing/2016/5/13/chartex" xmlns:cx8="http://schemas.microsoft.com/office/drawing/2016/5/14/chartex" xmlns:mc="http://schemas.openxmlformats.org/markup-compatibility/2006" xmlns:aink="http://schemas.microsoft.com/office/drawing/2016/ink" xmlns:am3d="http://schemas.microsoft.com/office/drawing/2017/model3d" xmlns:o="urn:schemas-microsoft-com:office:office" xmlns:r="http://schemas.openxmlformats.org/officeDocument/2006/relationships" xmlns:m="http://schemas.openxmlformats.org/officeDocument/2006/math" xmlns:v="urn:schemas-microsoft-com:vml" xmlns:wp14="http://schemas.microsoft.com/office/word/2010/wordprocessingDrawing" xmlns:wp="http://schemas.openxmlformats.org/drawingml/2006/wordprocessingDrawing" xmlns:w10="urn:schemas-microsoft-com:office:word" xmlns:w="http://schemas.openxmlformats.org/wordprocessingml/2006/main" xmlns:w14="http://schemas.microsoft.com/office/word/2010/wordml" xmlns:w15="http://schemas.microsoft.com/office/word/2012/wordml" xmlns:w16cex="http://schemas.microsoft.com/office/word/2018/wordml/cex" xmlns:w16cid="http://schemas.microsoft.com/office/word/2016/wordml/cid" xmlns:w16="http://schemas.microsoft.com/office/word/2018/wordml" xmlns:w16se="http://schemas.microsoft.com/office/word/2015/wordml/symex" xmlns:wpg="http://schemas.microsoft.com/office/word/2010/wordprocessingGroup" xmlns:wpi="http://schemas.microsoft.com/office/word/2010/wordprocessingInk" xmlns:wne="http://schemas.microsoft.com/office/word/2006/wordml" xmlns:wps="http://schemas.microsoft.com/office/word/2010/wordprocessingShape" mc:Ignorable="w14 w15 w16se w16cid w16 w16cex wp14">
+<w:document xmlns:wpc="http://schemas.microsoft.com/office/word/2010/wordprocessingCanvas" xmlns:cx="http://schemas.microsoft.com/office/drawing/2014/chartex" xmlns:cx1="http://schemas.microsoft.com/office/drawing/2015/9/8/chartex" xmlns:cx2="http://schemas.microsoft.com/office/drawing/2015/10/21/chartex" xmlns:cx3="http://schemas.microsoft.com/office/drawing/2016/5/9/chartex" xmlns:cx4="http://schemas.microsoft.com/office/drawing/2016/5/10/chartex" xmlns:cx5="http://schemas.microsoft.com/office/drawing/2016/5/11/chartex" xmlns:cx6="http://schemas.microsoft.com/office/drawing/2016/5/12/chartex" xmlns:cx7="http://schemas.microsoft.com/office/drawing/2016/5/13/chartex" xmlns:cx8="http://schemas.microsoft.com/office/drawing/2016/5/14/chartex" xmlns:mc="http://schemas.openxmlformats.org/markup-compatibility/2006" xmlns:aink="http://schemas.microsoft.com/office/drawing/2016/ink" xmlns:am3d="http://schemas.microsoft.com/office/drawing/2017/model3d" xmlns:o="urn:schemas-microsoft-com:office:office" xmlns:oel="http://schemas.microsoft.com/office/2019/extlst" xmlns:r="http://schemas.openxmlformats.org/officeDocument/2006/relationships" xmlns:m="http://schemas.openxmlformats.org/officeDocument/2006/math" xmlns:v="urn:schemas-microsoft-com:vml" xmlns:wp14="http://schemas.microsoft.com/office/word/2010/wordprocessingDrawing" xmlns:wp="http://schemas.openxmlformats.org/drawingml/2006/wordprocessingDrawing" xmlns:w10="urn:schemas-microsoft-com:office:word" xmlns:w="http://schemas.openxmlformats.org/wordprocessingml/2006/main" xmlns:w14="http://schemas.microsoft.com/office/word/2010/wordml" xmlns:w15="http://schemas.microsoft.com/office/word/2012/wordml" xmlns:w16cex="http://schemas.microsoft.com/office/word/2018/wordml/cex" xmlns:w16cid="http://schemas.microsoft.com/office/word/2016/wordml/cid" xmlns:w16="http://schemas.microsoft.com/office/word/2018/wordml" xmlns:w16sdtdh="http://schemas.microsoft.com/office/word/2020/wordml/sdtdatahash" xmlns:w16se="http://schemas.microsoft.com/office/word/2015/wordml/symex" xmlns:wpg="http://schemas.microsoft.com/office/word/2010/wordprocessingGroup" xmlns:wpi="http://schemas.microsoft.com/office/word/2010/wordprocessingInk" xmlns:wne="http://schemas.microsoft.com/office/word/2006/wordml" xmlns:wps="http://schemas.microsoft.com/office/word/2010/wordprocessingShape" mc:Ignorable="w14 w15 w16se w16cid w16 w16cex w16sdtdh wp14">
   <w:body>
     <w:p>
       <w:pPr>
@@ -81,7 +81,8 @@
         <w:tabs>
           <w:tab w:val="left" w:pos="1985"/>
         </w:tabs>
-        <w:ind w:left="2127" w:right="-141" w:hanging="2127"/>
+        <w:spacing w:after="120"/>
+        <w:ind w:left="2127" w:hanging="2127"/>
         <w:rPr>
           <w:sz w:val="20"/>
           <w:szCs w:val="20"/>
@@ -96,7 +97,16 @@
           <w:u w:val="single"/>
           <w:lang w:val="cs-CZ"/>
         </w:rPr>
-        <w:t>Námět:</w:t>
+        <w:t>Téma a motiv:</w:t>
+      </w:r>
+      <w:r>
+        <w:rPr>
+          <w:color w:val="1E46A0"/>
+          <w:sz w:val="20"/>
+          <w:szCs w:val="20"/>
+          <w:lang w:val="cs-CZ"/>
+        </w:rPr>
+        <w:t xml:space="preserve"> </w:t>
       </w:r>
       <w:r>
         <w:rPr>
@@ -113,23 +123,107 @@
           <w:lang w:val="cs-CZ"/>
         </w:rPr>
         <w:tab/>
-        <w:t>inspiroval se skutečnou událostí z období Protektorátu Čechy a Morava, a to odpálením německého muničního vlaku podskupinou partyzánské skupiny Podřipsko nedaleko stanice Stratov</w:t>
-      </w:r>
-      <w:r>
-        <w:rPr>
-          <w:sz w:val="20"/>
-          <w:szCs w:val="20"/>
-          <w:lang w:val="cs-CZ"/>
-        </w:rPr>
-        <w:t>, autobiografický námět – samotnému se mu podařilo zbrzdit ostře sled. vlaky</w:t>
-      </w:r>
-    </w:p>
-    <w:p>
-      <w:pPr>
-        <w:tabs>
-          <w:tab w:val="left" w:pos="1985"/>
-        </w:tabs>
-        <w:ind w:left="2127" w:hanging="2127"/>
+      </w:r>
+      <w:r>
+        <w:rPr>
+          <w:sz w:val="20"/>
+          <w:szCs w:val="20"/>
+          <w:lang w:val="cs-CZ"/>
+        </w:rPr>
+        <w:t>P</w:t>
+      </w:r>
+      <w:r>
+        <w:rPr>
+          <w:sz w:val="20"/>
+          <w:szCs w:val="20"/>
+          <w:lang w:val="cs-CZ"/>
+        </w:rPr>
+        <w:t>řerod z naivního, přecitlivělého chlapce v</w:t>
+      </w:r>
+      <w:r>
+        <w:rPr>
+          <w:sz w:val="20"/>
+          <w:szCs w:val="20"/>
+          <w:lang w:val="cs-CZ"/>
+        </w:rPr>
+        <w:t> </w:t>
+      </w:r>
+      <w:r>
+        <w:rPr>
+          <w:sz w:val="20"/>
+          <w:szCs w:val="20"/>
+          <w:lang w:val="cs-CZ"/>
+        </w:rPr>
+        <w:t>muže</w:t>
+      </w:r>
+      <w:r>
+        <w:rPr>
+          <w:sz w:val="20"/>
+          <w:szCs w:val="20"/>
+          <w:lang w:val="cs-CZ"/>
+        </w:rPr>
+        <w:t>;</w:t>
+      </w:r>
+      <w:r>
+        <w:rPr>
+          <w:sz w:val="20"/>
+          <w:szCs w:val="20"/>
+          <w:lang w:val="cs-CZ"/>
+        </w:rPr>
+        <w:t xml:space="preserve"> hrdinství, intimní stránka, p</w:t>
+      </w:r>
+      <w:r>
+        <w:rPr>
+          <w:sz w:val="20"/>
+          <w:szCs w:val="20"/>
+          <w:lang w:val="cs-CZ"/>
+        </w:rPr>
+        <w:t>okus o</w:t>
+      </w:r>
+      <w:r>
+        <w:rPr>
+          <w:sz w:val="20"/>
+          <w:szCs w:val="20"/>
+          <w:lang w:val="cs-CZ"/>
+        </w:rPr>
+        <w:t> </w:t>
+      </w:r>
+      <w:r>
+        <w:rPr>
+          <w:sz w:val="20"/>
+          <w:szCs w:val="20"/>
+          <w:lang w:val="cs-CZ"/>
+        </w:rPr>
+        <w:t>sebevražd</w:t>
+      </w:r>
+      <w:r>
+        <w:rPr>
+          <w:sz w:val="20"/>
+          <w:szCs w:val="20"/>
+          <w:lang w:val="cs-CZ"/>
+        </w:rPr>
+        <w:t>u</w:t>
+      </w:r>
+      <w:r>
+        <w:rPr>
+          <w:sz w:val="20"/>
+          <w:szCs w:val="20"/>
+          <w:lang w:val="cs-CZ"/>
+        </w:rPr>
+        <w:t xml:space="preserve">, </w:t>
+      </w:r>
+      <w:r>
+        <w:rPr>
+          <w:sz w:val="20"/>
+          <w:szCs w:val="20"/>
+          <w:lang w:val="cs-CZ"/>
+        </w:rPr>
+        <w:t>okupace, erotické momenty, osobní trauma</w:t>
+      </w:r>
+    </w:p>
+    <w:p>
+      <w:pPr>
+        <w:spacing w:after="120"/>
         <w:rPr>
           <w:sz w:val="20"/>
           <w:szCs w:val="20"/>
@@ -144,7 +238,7 @@
           <w:u w:val="single"/>
           <w:lang w:val="cs-CZ"/>
         </w:rPr>
-        <w:t>Téma a motiv:</w:t>
+        <w:t>Časoprostor:</w:t>
       </w:r>
       <w:r>
         <w:rPr>
@@ -153,14 +247,6 @@
           <w:szCs w:val="20"/>
           <w:lang w:val="cs-CZ"/>
         </w:rPr>
-        <w:t xml:space="preserve"> </w:t>
-      </w:r>
-      <w:r>
-        <w:rPr>
-          <w:sz w:val="20"/>
-          <w:szCs w:val="20"/>
-          <w:lang w:val="cs-CZ"/>
-        </w:rPr>
         <w:tab/>
       </w:r>
       <w:r>
@@ -177,100 +263,20 @@
           <w:szCs w:val="20"/>
           <w:lang w:val="cs-CZ"/>
         </w:rPr>
-        <w:t>P</w:t>
-      </w:r>
-      <w:r>
-        <w:rPr>
-          <w:sz w:val="20"/>
-          <w:szCs w:val="20"/>
-          <w:lang w:val="cs-CZ"/>
-        </w:rPr>
-        <w:t>řerod z naivního, přecitlivělého chlapce v</w:t>
-      </w:r>
-      <w:r>
-        <w:rPr>
-          <w:sz w:val="20"/>
-          <w:szCs w:val="20"/>
-          <w:lang w:val="cs-CZ"/>
-        </w:rPr>
-        <w:t> </w:t>
-      </w:r>
-      <w:r>
-        <w:rPr>
-          <w:sz w:val="20"/>
-          <w:szCs w:val="20"/>
-          <w:lang w:val="cs-CZ"/>
-        </w:rPr>
-        <w:t>muže</w:t>
-      </w:r>
-      <w:r>
-        <w:rPr>
-          <w:sz w:val="20"/>
-          <w:szCs w:val="20"/>
-          <w:lang w:val="cs-CZ"/>
-        </w:rPr>
-        <w:t>;</w:t>
-      </w:r>
-      <w:r>
-        <w:rPr>
-          <w:sz w:val="20"/>
-          <w:szCs w:val="20"/>
-          <w:lang w:val="cs-CZ"/>
-        </w:rPr>
-        <w:t xml:space="preserve"> hrdinství, intimní stránka, p</w:t>
-      </w:r>
-      <w:r>
-        <w:rPr>
-          <w:sz w:val="20"/>
-          <w:szCs w:val="20"/>
-          <w:lang w:val="cs-CZ"/>
-        </w:rPr>
-        <w:t>okus o</w:t>
-      </w:r>
-      <w:r>
-        <w:rPr>
-          <w:sz w:val="20"/>
-          <w:szCs w:val="20"/>
-          <w:lang w:val="cs-CZ"/>
-        </w:rPr>
-        <w:t> </w:t>
-      </w:r>
-      <w:r>
-        <w:rPr>
-          <w:sz w:val="20"/>
-          <w:szCs w:val="20"/>
-          <w:lang w:val="cs-CZ"/>
-        </w:rPr>
-        <w:t>sebevražd</w:t>
-      </w:r>
-      <w:r>
-        <w:rPr>
-          <w:sz w:val="20"/>
-          <w:szCs w:val="20"/>
-          <w:lang w:val="cs-CZ"/>
-        </w:rPr>
-        <w:t>u</w:t>
-      </w:r>
-      <w:r>
-        <w:rPr>
-          <w:sz w:val="20"/>
-          <w:szCs w:val="20"/>
-          <w:lang w:val="cs-CZ"/>
-        </w:rPr>
-        <w:t>, kritika fašismu a války vůbec, která přinesla mnoho zbytečných škod na lidských životech</w:t>
-      </w:r>
-      <w:r>
-        <w:rPr>
-          <w:sz w:val="20"/>
-          <w:szCs w:val="20"/>
-          <w:lang w:val="cs-CZ"/>
-        </w:rPr>
-        <w:t>, okupace, erotické momenty, osobní trauma</w:t>
-      </w:r>
-    </w:p>
-    <w:p>
-      <w:pPr>
-        <w:spacing w:after="0"/>
+        <w:t>protektorát Čechy a Morava, konec 2. světové války</w:t>
+      </w:r>
+      <w:r>
+        <w:rPr>
+          <w:sz w:val="20"/>
+          <w:szCs w:val="20"/>
+          <w:lang w:val="cs-CZ"/>
+        </w:rPr>
+        <w:t>, malé nádraží</w:t>
+      </w:r>
+    </w:p>
+    <w:p>
+      <w:pPr>
+        <w:spacing w:after="120"/>
         <w:rPr>
           <w:sz w:val="20"/>
           <w:szCs w:val="20"/>
@@ -285,11 +291,10 @@
           <w:u w:val="single"/>
           <w:lang w:val="cs-CZ"/>
         </w:rPr>
-        <w:t>Časoprostor:</w:t>
-      </w:r>
-      <w:r>
-        <w:rPr>
-          <w:color w:val="1E46A0"/>
+        <w:t>Kompoziční výstavba:</w:t>
+      </w:r>
+      <w:r>
+        <w:rPr>
           <w:sz w:val="20"/>
           <w:szCs w:val="20"/>
           <w:lang w:val="cs-CZ"/>
@@ -302,68 +307,23 @@
           <w:szCs w:val="20"/>
           <w:lang w:val="cs-CZ"/>
         </w:rPr>
-        <w:tab/>
-      </w:r>
-      <w:r>
-        <w:rPr>
-          <w:sz w:val="20"/>
-          <w:szCs w:val="20"/>
-          <w:lang w:val="cs-CZ"/>
-        </w:rPr>
-        <w:t>protektorát Čechy a Morava, konec 2. světové války</w:t>
-      </w:r>
-      <w:r>
-        <w:rPr>
-          <w:sz w:val="20"/>
-          <w:szCs w:val="20"/>
-          <w:lang w:val="cs-CZ"/>
-        </w:rPr>
-        <w:t>, malé nádraží</w:t>
-      </w:r>
-    </w:p>
-    <w:p>
-      <w:pPr>
-        <w:spacing w:after="0"/>
-        <w:rPr>
-          <w:sz w:val="20"/>
-          <w:szCs w:val="20"/>
-          <w:lang w:val="cs-CZ"/>
-        </w:rPr>
-      </w:pPr>
-    </w:p>
-    <w:p>
-      <w:pPr>
-        <w:rPr>
-          <w:sz w:val="20"/>
-          <w:szCs w:val="20"/>
-          <w:lang w:val="cs-CZ"/>
-        </w:rPr>
-      </w:pPr>
-      <w:r>
-        <w:rPr>
-          <w:color w:val="1E46A0"/>
-          <w:sz w:val="20"/>
-          <w:szCs w:val="20"/>
-          <w:u w:val="single"/>
-          <w:lang w:val="cs-CZ"/>
-        </w:rPr>
-        <w:t>Kompoziční výstavba:</w:t>
-      </w:r>
-      <w:r>
-        <w:rPr>
-          <w:sz w:val="20"/>
-          <w:szCs w:val="20"/>
-          <w:lang w:val="cs-CZ"/>
-        </w:rPr>
-        <w:tab/>
-      </w:r>
-      <w:r>
-        <w:rPr>
-          <w:sz w:val="20"/>
-          <w:szCs w:val="20"/>
-          <w:lang w:val="cs-CZ"/>
-        </w:rPr>
         <w:t>jednotlivé události jsou přerušovány krátkými retrospekcemi hlavního hrdiny</w:t>
+      </w:r>
+      <w:r>
+        <w:rPr>
+          <w:sz w:val="20"/>
+          <w:szCs w:val="20"/>
+          <w:lang w:val="cs-CZ"/>
+        </w:rPr>
+        <w:t xml:space="preserve">, </w:t>
+      </w:r>
+      <w:r>
+        <w:rPr>
+          <w:sz w:val="20"/>
+          <w:szCs w:val="20"/>
+          <w:lang w:val="cs-CZ"/>
+        </w:rPr>
+        <w:t>6 kapitol</w:t>
       </w:r>
     </w:p>
     <w:p>
@@ -409,7 +369,31 @@
           <w:szCs w:val="20"/>
           <w:lang w:val="cs-CZ"/>
         </w:rPr>
-        <w:t>epika – novela, 6 kapitol</w:t>
+        <w:t xml:space="preserve">druh: </w:t>
+      </w:r>
+      <w:r>
+        <w:rPr>
+          <w:sz w:val="20"/>
+          <w:szCs w:val="20"/>
+          <w:lang w:val="cs-CZ"/>
+        </w:rPr>
+        <w:t xml:space="preserve">epika – </w:t>
+      </w:r>
+      <w:r>
+        <w:rPr>
+          <w:sz w:val="20"/>
+          <w:szCs w:val="20"/>
+          <w:lang w:val="cs-CZ"/>
+        </w:rPr>
+        <w:t xml:space="preserve">žánr: </w:t>
+      </w:r>
+      <w:r>
+        <w:rPr>
+          <w:sz w:val="20"/>
+          <w:szCs w:val="20"/>
+          <w:lang w:val="cs-CZ"/>
+        </w:rPr>
+        <w:t>novela</w:t>
       </w:r>
     </w:p>
     <w:p>
@@ -453,7 +437,23 @@
           <w:szCs w:val="20"/>
           <w:lang w:val="cs-CZ"/>
         </w:rPr>
-        <w:t>Ich forma, retrospektiva</w:t>
+        <w:t>Ich</w:t>
+      </w:r>
+      <w:r>
+        <w:rPr>
+          <w:sz w:val="20"/>
+          <w:szCs w:val="20"/>
+          <w:lang w:val="cs-CZ"/>
+        </w:rPr>
+        <w:t>-</w:t>
+      </w:r>
+      <w:r>
+        <w:rPr>
+          <w:sz w:val="20"/>
+          <w:szCs w:val="20"/>
+          <w:lang w:val="cs-CZ"/>
+        </w:rPr>
+        <w:t>forma, retrospektiva</w:t>
       </w:r>
     </w:p>
     <w:p>
@@ -500,15 +500,39 @@
           <w:szCs w:val="20"/>
           <w:lang w:val="cs-CZ"/>
         </w:rPr>
-        <w:t xml:space="preserve"> - </w:t>
-      </w:r>
-      <w:r>
-        <w:rPr>
-          <w:sz w:val="20"/>
-          <w:szCs w:val="20"/>
-          <w:lang w:val="cs-CZ"/>
-        </w:rPr>
-        <w:t xml:space="preserve"> dvaadvacetiletý </w:t>
+        <w:t xml:space="preserve"> </w:t>
+      </w:r>
+      <w:r>
+        <w:rPr>
+          <w:sz w:val="20"/>
+          <w:szCs w:val="20"/>
+          <w:lang w:val="cs-CZ"/>
+        </w:rPr>
+        <w:t>–</w:t>
+      </w:r>
+      <w:r>
+        <w:rPr>
+          <w:sz w:val="20"/>
+          <w:szCs w:val="20"/>
+          <w:lang w:val="cs-CZ"/>
+        </w:rPr>
+        <w:t xml:space="preserve"> </w:t>
+      </w:r>
+      <w:r>
+        <w:rPr>
+          <w:sz w:val="20"/>
+          <w:szCs w:val="20"/>
+          <w:lang w:val="cs-CZ"/>
+        </w:rPr>
+        <w:t>22 letý</w:t>
+      </w:r>
+      <w:r>
+        <w:rPr>
+          <w:sz w:val="20"/>
+          <w:szCs w:val="20"/>
+          <w:lang w:val="cs-CZ"/>
+        </w:rPr>
+        <w:t xml:space="preserve"> </w:t>
       </w:r>
       <w:r>
         <w:rPr>
@@ -774,6 +798,64 @@
         </w:rPr>
         <w:tab/>
         <w:t>přímá řeč</w:t>
+      </w:r>
+    </w:p>
+    <w:p>
+      <w:pPr>
+        <w:tabs>
+          <w:tab w:val="left" w:pos="3969"/>
+        </w:tabs>
+        <w:spacing w:after="120"/>
+        <w:ind w:left="3969" w:hanging="3969"/>
+        <w:rPr>
+          <w:sz w:val="20"/>
+          <w:szCs w:val="20"/>
+          <w:lang w:val="cs-CZ"/>
+        </w:rPr>
+      </w:pPr>
+      <w:r>
+        <w:rPr>
+          <w:color w:val="1E46A0"/>
+          <w:sz w:val="20"/>
+          <w:szCs w:val="20"/>
+          <w:u w:val="single"/>
+          <w:lang w:val="cs-CZ"/>
+        </w:rPr>
+        <w:t>Jazykové prostředky a jejich funkce ve výňatku:</w:t>
+      </w:r>
+      <w:r>
+        <w:rPr>
+          <w:color w:val="1E46A0"/>
+          <w:sz w:val="20"/>
+          <w:szCs w:val="20"/>
+          <w:u w:val="single"/>
+          <w:lang w:val="cs-CZ"/>
+        </w:rPr>
+        <w:t xml:space="preserve"> </w:t>
+      </w:r>
+      <w:r>
+        <w:rPr>
+          <w:sz w:val="20"/>
+          <w:szCs w:val="20"/>
+          <w:lang w:val="cs-CZ"/>
+        </w:rPr>
+        <w:tab/>
+      </w:r>
+      <w:r>
+        <w:rPr>
+          <w:sz w:val="20"/>
+          <w:szCs w:val="20"/>
+          <w:lang w:val="cs-CZ"/>
+        </w:rPr>
+        <w:t>spisovný jazyk, spíše humorná forma projevu, někdy až napjatá situace, trefný někdy až drsný, kontrast, vulgarismy, německé věty</w:t>
+      </w:r>
+      <w:r>
+        <w:rPr>
+          <w:sz w:val="20"/>
+          <w:szCs w:val="20"/>
+          <w:lang w:val="cs-CZ"/>
+        </w:rPr>
+        <w:t>, hovorový jazyk, opakující se slova</w:t>
       </w:r>
     </w:p>
     <w:p>
@@ -797,138 +879,78 @@
           <w:u w:val="single"/>
           <w:lang w:val="cs-CZ"/>
         </w:rPr>
-        <w:t>Jazykové prostředky a jejich funkce ve výňatku:</w:t>
-      </w:r>
-      <w:r>
+        <w:t>Tropy a figury a jejich funkce ve výňatku:</w:t>
+      </w:r>
+      <w:r>
+        <w:rPr>
+          <w:sz w:val="20"/>
+          <w:szCs w:val="20"/>
+          <w:lang w:val="cs-CZ"/>
+        </w:rPr>
+        <w:tab/>
+      </w:r>
+      <w:r>
+        <w:rPr>
+          <w:sz w:val="20"/>
+          <w:szCs w:val="20"/>
+          <w:lang w:val="cs-CZ"/>
+        </w:rPr>
+        <w:t>metafora (zvadlé lilium)</w:t>
+      </w:r>
+      <w:r>
+        <w:rPr>
+          <w:sz w:val="20"/>
+          <w:szCs w:val="20"/>
+          <w:lang w:val="cs-CZ"/>
+        </w:rPr>
+        <w:t>, přirovnání, kontrasty, paradoxní situace, odborné výrazy</w:t>
+      </w:r>
+    </w:p>
+    <w:p>
+      <w:pPr>
         <w:rPr>
           <w:color w:val="1E46A0"/>
           <w:sz w:val="20"/>
           <w:szCs w:val="20"/>
+          <w:lang w:val="cs-CZ"/>
+        </w:rPr>
+      </w:pPr>
+      <w:r>
+        <w:rPr>
+          <w:color w:val="1E46A0"/>
+          <w:sz w:val="20"/>
+          <w:szCs w:val="20"/>
           <w:u w:val="single"/>
           <w:lang w:val="cs-CZ"/>
         </w:rPr>
-        <w:t xml:space="preserve"> </w:t>
-      </w:r>
-      <w:r>
-        <w:rPr>
-          <w:sz w:val="20"/>
-          <w:szCs w:val="20"/>
-          <w:lang w:val="cs-CZ"/>
-        </w:rPr>
-        <w:tab/>
-      </w:r>
-      <w:r>
-        <w:rPr>
-          <w:sz w:val="20"/>
-          <w:szCs w:val="20"/>
-          <w:lang w:val="cs-CZ"/>
-        </w:rPr>
-        <w:t>spisovný jazyk, spíše humorná forma projevu, někdy až napjatá situace, trefný někdy až drsný, kontrast, vulgarismy, německé věty</w:t>
-      </w:r>
-      <w:r>
-        <w:rPr>
-          <w:sz w:val="20"/>
-          <w:szCs w:val="20"/>
-          <w:lang w:val="cs-CZ"/>
-        </w:rPr>
-        <w:t>, hovorový jazyk, opakující se slova</w:t>
-      </w:r>
-    </w:p>
-    <w:p>
-      <w:pPr>
-        <w:tabs>
-          <w:tab w:val="left" w:pos="3969"/>
-        </w:tabs>
-        <w:spacing w:after="0"/>
-        <w:rPr>
-          <w:sz w:val="20"/>
-          <w:szCs w:val="20"/>
-          <w:lang w:val="cs-CZ"/>
-        </w:rPr>
-      </w:pPr>
-    </w:p>
-    <w:p>
-      <w:pPr>
-        <w:tabs>
-          <w:tab w:val="left" w:pos="3969"/>
-        </w:tabs>
-        <w:spacing w:after="0"/>
-        <w:ind w:left="3969" w:hanging="3969"/>
-        <w:rPr>
-          <w:sz w:val="20"/>
-          <w:szCs w:val="20"/>
-          <w:lang w:val="cs-CZ"/>
-        </w:rPr>
-      </w:pPr>
-      <w:r>
-        <w:rPr>
-          <w:color w:val="1E46A0"/>
-          <w:sz w:val="20"/>
-          <w:szCs w:val="20"/>
-          <w:u w:val="single"/>
-          <w:lang w:val="cs-CZ"/>
-        </w:rPr>
-        <w:t>Tropy a figury a jejich funkce ve výňatku:</w:t>
-      </w:r>
-      <w:r>
-        <w:rPr>
-          <w:sz w:val="20"/>
-          <w:szCs w:val="20"/>
-          <w:lang w:val="cs-CZ"/>
-        </w:rPr>
-        <w:tab/>
-      </w:r>
-      <w:r>
-        <w:rPr>
-          <w:sz w:val="20"/>
-          <w:szCs w:val="20"/>
-          <w:lang w:val="cs-CZ"/>
-        </w:rPr>
-        <w:t>metafora (zvadlé lilium)</w:t>
-      </w:r>
-      <w:r>
-        <w:rPr>
-          <w:sz w:val="20"/>
-          <w:szCs w:val="20"/>
-          <w:lang w:val="cs-CZ"/>
-        </w:rPr>
-        <w:t>, přirovnání, kontrasty, paradoxní situace, odborné výrazy</w:t>
-      </w:r>
-    </w:p>
-    <w:p>
-      <w:pPr>
-        <w:rPr>
-          <w:sz w:val="20"/>
-          <w:szCs w:val="20"/>
-          <w:lang w:val="cs-CZ"/>
-        </w:rPr>
-      </w:pPr>
-      <w:r>
-        <w:rPr>
-          <w:color w:val="1E46A0"/>
-          <w:sz w:val="20"/>
-          <w:szCs w:val="20"/>
-          <w:u w:val="single"/>
-          <w:lang w:val="cs-CZ"/>
-        </w:rPr>
         <w:t>Kontext autorovy tvorby:</w:t>
       </w:r>
-      <w:r>
-        <w:rPr>
-          <w:color w:val="1E46A0"/>
-          <w:sz w:val="20"/>
-          <w:szCs w:val="20"/>
-          <w:lang w:val="cs-CZ"/>
-        </w:rPr>
-        <w:tab/>
-      </w:r>
-      <w:r>
-        <w:rPr>
-          <w:sz w:val="20"/>
-          <w:szCs w:val="20"/>
-          <w:lang w:val="cs-CZ"/>
-        </w:rPr>
-        <w:tab/>
+    </w:p>
+    <w:p>
+      <w:pPr>
+        <w:rPr>
+          <w:sz w:val="20"/>
+          <w:szCs w:val="20"/>
+          <w:lang w:val="cs-CZ"/>
+        </w:rPr>
+      </w:pPr>
+      <w:r>
+        <w:rPr>
+          <w:sz w:val="20"/>
+          <w:szCs w:val="20"/>
+          <w:lang w:val="cs-CZ"/>
+        </w:rPr>
+        <w:t xml:space="preserve">Český prozaik, jeden z nejvýznamnějších a nejosobitějších spisovatelů druhé poloviny 20. století. Stal se nejpřekládanějším českým autorem 20. století. </w:t>
+      </w:r>
+      <w:r>
+        <w:rPr>
+          <w:b/>
+          <w:bCs/>
+          <w:sz w:val="20"/>
+          <w:szCs w:val="20"/>
+          <w:lang w:val="cs-CZ"/>
+        </w:rPr>
+        <w:t>Přeložený do více než 20 světových jazyků.</w:t>
       </w:r>
     </w:p>
     <w:p>
@@ -950,17 +972,15 @@
           <w:szCs w:val="20"/>
           <w:lang w:val="cs-CZ"/>
         </w:rPr>
-        <w:t xml:space="preserve">Český prozaik, jeden z nejvýznamnějších a nejosobitějších spisovatelů druhé poloviny 20. století. Stal se nejpřekládanějším českým autorem 20. století. </w:t>
-      </w:r>
-      <w:r>
-        <w:rPr>
-          <w:b/>
-          <w:bCs/>
-          <w:sz w:val="20"/>
-          <w:szCs w:val="20"/>
-          <w:lang w:val="cs-CZ"/>
-        </w:rPr>
-        <w:t>Přeložený do více než 20 světových jazyků.</w:t>
+        <w:t>Narodil se v Židenicích (dnes součást Brna)</w:t>
+      </w:r>
+      <w:r>
+        <w:rPr>
+          <w:sz w:val="20"/>
+          <w:szCs w:val="20"/>
+          <w:lang w:val="cs-CZ"/>
+        </w:rPr>
+        <w:t>.</w:t>
       </w:r>
     </w:p>
     <w:p>
@@ -982,75 +1002,23 @@
           <w:szCs w:val="20"/>
           <w:lang w:val="cs-CZ"/>
         </w:rPr>
-        <w:t>Narodil se v Židenicích (dnes součást Brna)</w:t>
-      </w:r>
-      <w:r>
-        <w:rPr>
-          <w:sz w:val="20"/>
-          <w:szCs w:val="20"/>
-          <w:lang w:val="cs-CZ"/>
-        </w:rPr>
-        <w:t>.</w:t>
-      </w:r>
-    </w:p>
-    <w:p>
-      <w:pPr>
-        <w:pStyle w:val="Odstavecseseznamem"/>
-        <w:numPr>
-          <w:ilvl w:val="0"/>
-          <w:numId w:val="1"/>
-        </w:numPr>
-        <w:rPr>
-          <w:sz w:val="20"/>
-          <w:szCs w:val="20"/>
-          <w:lang w:val="cs-CZ"/>
-        </w:rPr>
-      </w:pPr>
-      <w:r>
-        <w:rPr>
-          <w:sz w:val="20"/>
-          <w:szCs w:val="20"/>
-          <w:lang w:val="cs-CZ"/>
-        </w:rPr>
-        <w:t>O</w:t>
-      </w:r>
-      <w:r>
-        <w:rPr>
-          <w:sz w:val="20"/>
-          <w:szCs w:val="20"/>
-          <w:lang w:val="cs-CZ"/>
-        </w:rPr>
-        <w:t>d svých 6 let žil v Nymburku, kde byl jeho otec správcem a ředitelem pivovaru, skutečného otce nikdy nepoznal</w:t>
-      </w:r>
-      <w:r>
-        <w:rPr>
-          <w:sz w:val="20"/>
-          <w:szCs w:val="20"/>
-          <w:lang w:val="cs-CZ"/>
-        </w:rPr>
-        <w:t>.</w:t>
-      </w:r>
-    </w:p>
-    <w:p>
-      <w:pPr>
-        <w:pStyle w:val="Odstavecseseznamem"/>
-        <w:numPr>
-          <w:ilvl w:val="0"/>
-          <w:numId w:val="1"/>
-        </w:numPr>
-        <w:rPr>
-          <w:sz w:val="20"/>
-          <w:szCs w:val="20"/>
-          <w:lang w:val="cs-CZ"/>
-        </w:rPr>
-      </w:pPr>
-      <w:r>
-        <w:rPr>
-          <w:sz w:val="20"/>
-          <w:szCs w:val="20"/>
-          <w:lang w:val="cs-CZ"/>
-        </w:rPr>
-        <w:t>Přestože na gymnáziu v primě propadl, zvládl úspěšně složit maturitní zkoušku a nakonec vystudoval i právnickou fakultu na UK, navštěvoval bokem ale i přednášky z dějin literatury.</w:t>
+        <w:t xml:space="preserve">Přestože na gymnáziu v primě propadl, zvládl úspěšně složit maturitní </w:t>
+      </w:r>
+      <w:r>
+        <w:rPr>
+          <w:sz w:val="20"/>
+          <w:szCs w:val="20"/>
+          <w:lang w:val="cs-CZ"/>
+        </w:rPr>
+        <w:t>zkoušku,</w:t>
+      </w:r>
+      <w:r>
+        <w:rPr>
+          <w:sz w:val="20"/>
+          <w:szCs w:val="20"/>
+          <w:lang w:val="cs-CZ"/>
+        </w:rPr>
+        <w:t xml:space="preserve"> a nakonec vystudoval i právnickou fakultu na UK, navštěvoval bokem ale i přednášky z dějin literatury.</w:t>
       </w:r>
     </w:p>
     <w:p>
@@ -1195,36 +1163,6 @@
       <w:pPr>
         <w:ind w:right="-283"/>
         <w:rPr>
-          <w:sz w:val="20"/>
-          <w:szCs w:val="20"/>
-          <w:lang w:val="cs-CZ"/>
-        </w:rPr>
-      </w:pPr>
-    </w:p>
-    <w:p>
-      <w:pPr>
-        <w:ind w:right="-283"/>
-        <w:rPr>
-          <w:sz w:val="20"/>
-          <w:szCs w:val="20"/>
-          <w:lang w:val="cs-CZ"/>
-        </w:rPr>
-      </w:pPr>
-    </w:p>
-    <w:p>
-      <w:pPr>
-        <w:ind w:right="-283"/>
-        <w:rPr>
-          <w:sz w:val="20"/>
-          <w:szCs w:val="20"/>
-          <w:lang w:val="cs-CZ"/>
-        </w:rPr>
-      </w:pPr>
-    </w:p>
-    <w:p>
-      <w:pPr>
-        <w:ind w:right="-283"/>
-        <w:rPr>
           <w:color w:val="1E46A0"/>
           <w:u w:val="single"/>
           <w:lang w:val="cs-CZ"/>
@@ -1241,54 +1179,40 @@
     </w:p>
     <w:p>
       <w:pPr>
-        <w:spacing w:after="0" w:line="276" w:lineRule="auto"/>
+        <w:spacing w:after="0"/>
         <w:ind w:right="-283"/>
         <w:rPr>
-          <w:sz w:val="20"/>
-          <w:szCs w:val="20"/>
-          <w:lang w:val="cs-CZ"/>
-        </w:rPr>
-      </w:pPr>
-      <w:r>
-        <w:rPr>
-          <w:b/>
-          <w:bCs/>
-          <w:sz w:val="20"/>
-          <w:szCs w:val="20"/>
-          <w:lang w:val="cs-CZ"/>
-        </w:rPr>
-        <w:t>Perlička na dně</w:t>
-      </w:r>
-      <w:r>
-        <w:rPr>
-          <w:sz w:val="20"/>
-          <w:szCs w:val="20"/>
-          <w:lang w:val="cs-CZ"/>
-        </w:rPr>
-        <w:t xml:space="preserve"> – prvotina z kladenských hutí</w:t>
-      </w:r>
-      <w:r>
-        <w:rPr>
-          <w:sz w:val="20"/>
-          <w:szCs w:val="20"/>
-          <w:lang w:val="cs-CZ"/>
-        </w:rPr>
-        <w:t xml:space="preserve"> | </w:t>
-      </w:r>
-      <w:r>
-        <w:rPr>
-          <w:b/>
-          <w:bCs/>
-          <w:sz w:val="20"/>
-          <w:szCs w:val="20"/>
-          <w:lang w:val="cs-CZ"/>
-        </w:rPr>
-        <w:t>Pábitelé, Taneční hodiny pro starší a pokročilé</w:t>
-      </w:r>
-    </w:p>
-    <w:p>
-      <w:pPr>
-        <w:spacing w:after="0" w:line="276" w:lineRule="auto"/>
+          <w:b/>
+          <w:bCs/>
+          <w:sz w:val="20"/>
+          <w:szCs w:val="20"/>
+          <w:lang w:val="cs-CZ"/>
+        </w:rPr>
+      </w:pPr>
+      <w:r>
+        <w:rPr>
+          <w:b/>
+          <w:bCs/>
+          <w:sz w:val="20"/>
+          <w:szCs w:val="20"/>
+          <w:lang w:val="cs-CZ"/>
+        </w:rPr>
+        <w:t>Slavnosti sněženek</w:t>
+      </w:r>
+      <w:r>
+        <w:rPr>
+          <w:b/>
+          <w:bCs/>
+          <w:sz w:val="20"/>
+          <w:szCs w:val="20"/>
+          <w:lang w:val="cs-CZ"/>
+        </w:rPr>
+        <w:t>,</w:t>
+      </w:r>
+    </w:p>
+    <w:p>
+      <w:pPr>
+        <w:spacing w:after="120"/>
         <w:ind w:right="-283"/>
         <w:rPr>
           <w:sz w:val="20"/>
@@ -1298,58 +1222,6 @@
       </w:pPr>
       <w:r>
         <w:rPr>
-          <w:sz w:val="20"/>
-          <w:szCs w:val="20"/>
-          <w:lang w:val="cs-CZ"/>
-        </w:rPr>
-        <w:t xml:space="preserve">Nymburské trilogie: </w:t>
-      </w:r>
-      <w:r>
-        <w:rPr>
-          <w:b/>
-          <w:bCs/>
-          <w:sz w:val="20"/>
-          <w:szCs w:val="20"/>
-          <w:lang w:val="cs-CZ"/>
-        </w:rPr>
-        <w:t>Postřižiny, Krasosmutnění, Harlekýnovy milióny</w:t>
-      </w:r>
-      <w:r>
-        <w:rPr>
-          <w:sz w:val="20"/>
-          <w:szCs w:val="20"/>
-          <w:lang w:val="cs-CZ"/>
-        </w:rPr>
-        <w:t xml:space="preserve">  - </w:t>
-      </w:r>
-      <w:r>
-        <w:rPr>
-          <w:sz w:val="20"/>
-          <w:szCs w:val="20"/>
-          <w:lang w:val="cs-CZ"/>
-        </w:rPr>
-        <w:t>všude</w:t>
-      </w:r>
-      <w:r>
-        <w:rPr>
-          <w:sz w:val="20"/>
-          <w:szCs w:val="20"/>
-          <w:lang w:val="cs-CZ"/>
-        </w:rPr>
-        <w:t xml:space="preserve"> postava strýce Pepina</w:t>
-      </w:r>
-    </w:p>
-    <w:p>
-      <w:pPr>
-        <w:ind w:right="-283"/>
-        <w:rPr>
-          <w:sz w:val="20"/>
-          <w:szCs w:val="20"/>
-          <w:lang w:val="cs-CZ"/>
-        </w:rPr>
-      </w:pPr>
-      <w:r>
-        <w:rPr>
           <w:b/>
           <w:bCs/>
           <w:sz w:val="20"/>
@@ -1364,17 +1236,7 @@
           <w:szCs w:val="20"/>
           <w:lang w:val="cs-CZ"/>
         </w:rPr>
-        <w:t xml:space="preserve"> – vrchol Hrabalovy tvorby, </w:t>
-      </w:r>
-      <w:r>
-        <w:rPr>
-          <w:b/>
-          <w:bCs/>
-          <w:sz w:val="20"/>
-          <w:szCs w:val="20"/>
-          <w:lang w:val="cs-CZ"/>
-        </w:rPr>
-        <w:t>Slavnosti sněženek</w:t>
+        <w:t xml:space="preserve"> – vrchol Hrabalovy tvorby</w:t>
       </w:r>
     </w:p>
     <w:p>
@@ -1388,7 +1250,10 @@
           <w:lang w:val="cs-CZ"/>
         </w:rPr>
       </w:pPr>
-      <w:r>
+    </w:p>
+    <w:p>
+      <w:pPr>
+        <w:spacing w:after="0"/>
         <w:rPr>
           <w:color w:val="1E46A0"/>
           <w:sz w:val="20"/>
@@ -1396,6 +1261,76 @@
           <w:u w:val="single"/>
           <w:lang w:val="cs-CZ"/>
         </w:rPr>
+      </w:pPr>
+    </w:p>
+    <w:p>
+      <w:pPr>
+        <w:spacing w:after="0"/>
+        <w:rPr>
+          <w:color w:val="1E46A0"/>
+          <w:sz w:val="20"/>
+          <w:szCs w:val="20"/>
+          <w:u w:val="single"/>
+          <w:lang w:val="cs-CZ"/>
+        </w:rPr>
+      </w:pPr>
+    </w:p>
+    <w:p>
+      <w:pPr>
+        <w:spacing w:after="0"/>
+        <w:rPr>
+          <w:color w:val="1E46A0"/>
+          <w:sz w:val="20"/>
+          <w:szCs w:val="20"/>
+          <w:u w:val="single"/>
+          <w:lang w:val="cs-CZ"/>
+        </w:rPr>
+      </w:pPr>
+    </w:p>
+    <w:p>
+      <w:pPr>
+        <w:spacing w:after="0"/>
+        <w:rPr>
+          <w:color w:val="1E46A0"/>
+          <w:sz w:val="20"/>
+          <w:szCs w:val="20"/>
+          <w:u w:val="single"/>
+          <w:lang w:val="cs-CZ"/>
+        </w:rPr>
+      </w:pPr>
+    </w:p>
+    <w:p>
+      <w:pPr>
+        <w:spacing w:after="0"/>
+        <w:rPr>
+          <w:color w:val="1E46A0"/>
+          <w:sz w:val="20"/>
+          <w:szCs w:val="20"/>
+          <w:u w:val="single"/>
+          <w:lang w:val="cs-CZ"/>
+        </w:rPr>
+      </w:pPr>
+    </w:p>
+    <w:p>
+      <w:pPr>
+        <w:spacing w:after="0"/>
+        <w:rPr>
+          <w:color w:val="1E46A0"/>
+          <w:sz w:val="20"/>
+          <w:szCs w:val="20"/>
+          <w:u w:val="single"/>
+          <w:lang w:val="cs-CZ"/>
+        </w:rPr>
+      </w:pPr>
+      <w:r>
+        <w:rPr>
+          <w:color w:val="1E46A0"/>
+          <w:sz w:val="20"/>
+          <w:szCs w:val="20"/>
+          <w:u w:val="single"/>
+          <w:lang w:val="cs-CZ"/>
+        </w:rPr>
+        <w:lastRenderedPageBreak/>
         <w:t>Literární / obecně kulturní kontext</w:t>
       </w:r>
       <w:r>
@@ -1545,14 +1480,6 @@
         </w:rPr>
         <w:t xml:space="preserve"> emigrace</w:t>
       </w:r>
-      <w:r>
-        <w:rPr>
-          <w:sz w:val="20"/>
-          <w:szCs w:val="20"/>
-          <w:lang w:val="cs-CZ"/>
-        </w:rPr>
-        <w:t>,</w:t>
-      </w:r>
     </w:p>
     <w:p>
       <w:pPr>
@@ -1576,7 +1503,23 @@
           <w:szCs w:val="20"/>
           <w:lang w:val="cs-CZ"/>
         </w:rPr>
-        <w:t>1968 – Pražské jaro, období normalizace – Ludvík Vaculík (2000 slov) – vyjádření k situaci</w:t>
+        <w:t>1968 – Pražské jaro, období normalizace – Ludvík Vaculík (</w:t>
+      </w:r>
+      <w:r>
+        <w:rPr>
+          <w:sz w:val="20"/>
+          <w:szCs w:val="20"/>
+          <w:lang w:val="cs-CZ"/>
+        </w:rPr>
+        <w:t>Dva tisíce</w:t>
+      </w:r>
+      <w:r>
+        <w:rPr>
+          <w:sz w:val="20"/>
+          <w:szCs w:val="20"/>
+          <w:lang w:val="cs-CZ"/>
+        </w:rPr>
+        <w:t xml:space="preserve"> slov) – vyjádření k situaci</w:t>
       </w:r>
     </w:p>
     <w:p>
@@ -1731,7 +1674,31 @@
           <w:szCs w:val="20"/>
           <w:lang w:val="cs-CZ"/>
         </w:rPr>
-        <w:t>Petlice -</w:t>
+        <w:t xml:space="preserve">edice </w:t>
+      </w:r>
+      <w:r>
+        <w:rPr>
+          <w:sz w:val="20"/>
+          <w:szCs w:val="20"/>
+          <w:lang w:val="cs-CZ"/>
+        </w:rPr>
+        <w:t>P</w:t>
+      </w:r>
+      <w:r>
+        <w:rPr>
+          <w:sz w:val="20"/>
+          <w:szCs w:val="20"/>
+          <w:lang w:val="cs-CZ"/>
+        </w:rPr>
+        <w:t>etlice</w:t>
+      </w:r>
+      <w:r>
+        <w:rPr>
+          <w:sz w:val="20"/>
+          <w:szCs w:val="20"/>
+          <w:lang w:val="cs-CZ"/>
+        </w:rPr>
+        <w:t xml:space="preserve"> -</w:t>
       </w:r>
       <w:r>
         <w:rPr>
@@ -1789,402 +1756,18 @@
           <w:szCs w:val="20"/>
           <w:lang w:val="cs-CZ"/>
         </w:rPr>
-        <w:t>Sixty-</w:t>
-      </w:r>
-      <w:proofErr w:type="spellStart"/>
-      <w:r>
-        <w:rPr>
-          <w:b/>
-          <w:bCs/>
-          <w:sz w:val="20"/>
-          <w:szCs w:val="20"/>
-          <w:lang w:val="cs-CZ"/>
-        </w:rPr>
-        <w:t>Eight</w:t>
-      </w:r>
-      <w:proofErr w:type="spellEnd"/>
-      <w:r>
-        <w:rPr>
-          <w:b/>
-          <w:bCs/>
-          <w:sz w:val="20"/>
-          <w:szCs w:val="20"/>
-          <w:lang w:val="cs-CZ"/>
-        </w:rPr>
-        <w:t xml:space="preserve"> </w:t>
-      </w:r>
-      <w:proofErr w:type="spellStart"/>
-      <w:r>
-        <w:rPr>
-          <w:b/>
-          <w:bCs/>
-          <w:sz w:val="20"/>
-          <w:szCs w:val="20"/>
-          <w:lang w:val="cs-CZ"/>
-        </w:rPr>
-        <w:t>Publishers</w:t>
-      </w:r>
-      <w:proofErr w:type="spellEnd"/>
-      <w:r>
-        <w:rPr>
-          <w:b/>
-          <w:bCs/>
-          <w:sz w:val="20"/>
-          <w:szCs w:val="20"/>
-          <w:lang w:val="cs-CZ"/>
-        </w:rPr>
-        <w:t xml:space="preserve"> </w:t>
-      </w:r>
-      <w:r>
-        <w:rPr>
-          <w:sz w:val="20"/>
-          <w:szCs w:val="20"/>
-          <w:lang w:val="cs-CZ"/>
-        </w:rPr>
-        <w:t xml:space="preserve"> Z. Salivarová, J. Škvorecký</w:t>
-      </w:r>
-      <w:r>
-        <w:rPr>
-          <w:sz w:val="20"/>
-          <w:szCs w:val="20"/>
-          <w:lang w:val="cs-CZ"/>
-        </w:rPr>
-        <w:tab/>
-        <w:t xml:space="preserve">bokem vznikla skupina </w:t>
-      </w:r>
-      <w:r>
-        <w:rPr>
-          <w:b/>
-          <w:bCs/>
-          <w:sz w:val="20"/>
-          <w:szCs w:val="20"/>
-          <w:lang w:val="cs-CZ"/>
-        </w:rPr>
-        <w:t>underground</w:t>
-      </w:r>
-    </w:p>
-    <w:p>
-      <w:pPr>
-        <w:spacing w:before="240" w:after="0" w:line="360" w:lineRule="auto"/>
-        <w:rPr>
-          <w:sz w:val="20"/>
-          <w:szCs w:val="20"/>
-          <w:lang w:val="cs-CZ"/>
-        </w:rPr>
-      </w:pPr>
-      <w:r>
-        <w:rPr>
-          <w:sz w:val="20"/>
-          <w:szCs w:val="20"/>
-          <w:u w:val="single"/>
-          <w:lang w:val="cs-CZ"/>
-        </w:rPr>
-        <w:t>V tomto období se vyvíjela i česká poezie ve formě různých skupin</w:t>
-      </w:r>
-      <w:r>
-        <w:rPr>
-          <w:sz w:val="20"/>
-          <w:szCs w:val="20"/>
-          <w:u w:val="single"/>
-          <w:lang w:val="cs-CZ"/>
-        </w:rPr>
-        <w:t xml:space="preserve"> a jednotlivých autorů</w:t>
-      </w:r>
-      <w:r>
-        <w:rPr>
-          <w:sz w:val="20"/>
-          <w:szCs w:val="20"/>
-          <w:lang w:val="cs-CZ"/>
-        </w:rPr>
-        <w:t xml:space="preserve">: </w:t>
-      </w:r>
-      <w:r>
-        <w:rPr>
-          <w:sz w:val="20"/>
-          <w:szCs w:val="20"/>
-          <w:lang w:val="cs-CZ"/>
-        </w:rPr>
-        <w:tab/>
-      </w:r>
-    </w:p>
-    <w:p>
-      <w:pPr>
-        <w:spacing w:after="0" w:line="240" w:lineRule="auto"/>
-        <w:ind w:right="-141"/>
-        <w:rPr>
-          <w:sz w:val="20"/>
-          <w:szCs w:val="20"/>
-          <w:lang w:val="cs-CZ"/>
-        </w:rPr>
-      </w:pPr>
-      <w:r>
-        <w:rPr>
-          <w:sz w:val="20"/>
-          <w:szCs w:val="20"/>
-          <w:lang w:val="cs-CZ"/>
-        </w:rPr>
-        <w:t xml:space="preserve">Skupina 42 (J. Kolář), </w:t>
-      </w:r>
-      <w:proofErr w:type="spellStart"/>
-      <w:r>
-        <w:rPr>
-          <w:sz w:val="20"/>
-          <w:szCs w:val="20"/>
-          <w:lang w:val="cs-CZ"/>
-        </w:rPr>
-        <w:t>Květňáci</w:t>
-      </w:r>
-      <w:proofErr w:type="spellEnd"/>
-      <w:r>
-        <w:rPr>
-          <w:sz w:val="20"/>
-          <w:szCs w:val="20"/>
-          <w:lang w:val="cs-CZ"/>
-        </w:rPr>
-        <w:t>, Host do domu (O. Mikulášek, J. Skácel, M. Kundera),</w:t>
-      </w:r>
-      <w:r>
-        <w:rPr>
-          <w:sz w:val="20"/>
-          <w:szCs w:val="20"/>
-          <w:lang w:val="cs-CZ"/>
-        </w:rPr>
-        <w:t xml:space="preserve"> Básnici 60. let (V. Hrabě, J. Kainar)</w:t>
-      </w:r>
-    </w:p>
-    <w:p>
-      <w:pPr>
-        <w:spacing w:after="0" w:line="240" w:lineRule="auto"/>
-        <w:ind w:right="-141"/>
-        <w:rPr>
-          <w:sz w:val="20"/>
-          <w:szCs w:val="20"/>
-          <w:lang w:val="cs-CZ"/>
-        </w:rPr>
-      </w:pPr>
-    </w:p>
-    <w:p>
-      <w:pPr>
-        <w:spacing w:after="0" w:line="240" w:lineRule="auto"/>
-        <w:ind w:right="-283"/>
-        <w:rPr>
-          <w:b/>
-          <w:bCs/>
-          <w:sz w:val="20"/>
-          <w:szCs w:val="20"/>
-          <w:lang w:val="cs-CZ"/>
-        </w:rPr>
-      </w:pPr>
-      <w:r>
-        <w:rPr>
-          <w:b/>
-          <w:bCs/>
-          <w:sz w:val="20"/>
-          <w:szCs w:val="20"/>
-          <w:lang w:val="cs-CZ"/>
-        </w:rPr>
-        <w:t>Jaroslav Seifert (</w:t>
-      </w:r>
-      <w:r>
-        <w:rPr>
-          <w:sz w:val="20"/>
-          <w:szCs w:val="20"/>
-          <w:lang w:val="cs-CZ"/>
-        </w:rPr>
-        <w:t>působil v Devětsilu, jeho tvorba se měnila s dobou</w:t>
-      </w:r>
-      <w:r>
-        <w:rPr>
-          <w:b/>
-          <w:bCs/>
-          <w:sz w:val="20"/>
-          <w:szCs w:val="20"/>
-          <w:lang w:val="cs-CZ"/>
-        </w:rPr>
-        <w:t>)</w:t>
-      </w:r>
-      <w:r>
-        <w:rPr>
-          <w:sz w:val="20"/>
-          <w:szCs w:val="20"/>
-          <w:lang w:val="cs-CZ"/>
-        </w:rPr>
-        <w:t xml:space="preserve"> – 1984 NC, </w:t>
-      </w:r>
-      <w:r>
-        <w:rPr>
-          <w:b/>
-          <w:bCs/>
-          <w:sz w:val="20"/>
-          <w:szCs w:val="20"/>
-          <w:lang w:val="cs-CZ"/>
-        </w:rPr>
-        <w:t>Město v slzách a Sama láska</w:t>
-      </w:r>
-      <w:r>
-        <w:rPr>
-          <w:sz w:val="20"/>
-          <w:szCs w:val="20"/>
-          <w:lang w:val="cs-CZ"/>
-        </w:rPr>
-        <w:t xml:space="preserve"> proletářská literatura, </w:t>
-      </w:r>
-      <w:r>
-        <w:rPr>
-          <w:b/>
-          <w:bCs/>
-          <w:sz w:val="20"/>
-          <w:szCs w:val="20"/>
-          <w:lang w:val="cs-CZ"/>
-        </w:rPr>
-        <w:t>Na vlnách TSF, Slavík zpívá špatně</w:t>
-      </w:r>
-      <w:r>
-        <w:rPr>
-          <w:sz w:val="20"/>
-          <w:szCs w:val="20"/>
-          <w:lang w:val="cs-CZ"/>
-        </w:rPr>
-        <w:t xml:space="preserve"> = poetismus, </w:t>
-      </w:r>
-      <w:r>
-        <w:rPr>
-          <w:b/>
-          <w:bCs/>
-          <w:sz w:val="20"/>
-          <w:szCs w:val="20"/>
-          <w:lang w:val="cs-CZ"/>
-        </w:rPr>
-        <w:t>Jaro sbohem, Zhasněte světla, Píseň o Viktorce, Maminka</w:t>
-      </w:r>
-    </w:p>
-    <w:p>
-      <w:pPr>
-        <w:spacing w:after="0" w:line="240" w:lineRule="auto"/>
-        <w:ind w:right="-283"/>
-        <w:rPr>
-          <w:b/>
-          <w:bCs/>
-          <w:sz w:val="20"/>
-          <w:szCs w:val="20"/>
-          <w:lang w:val="cs-CZ"/>
-        </w:rPr>
-      </w:pPr>
-    </w:p>
-    <w:p>
-      <w:pPr>
-        <w:spacing w:line="240" w:lineRule="auto"/>
-        <w:ind w:right="-141"/>
-        <w:rPr>
-          <w:sz w:val="20"/>
-          <w:szCs w:val="20"/>
-          <w:lang w:val="cs-CZ"/>
-        </w:rPr>
-      </w:pPr>
-      <w:r>
-        <w:rPr>
-          <w:b/>
-          <w:bCs/>
-          <w:sz w:val="20"/>
-          <w:szCs w:val="20"/>
-          <w:lang w:val="cs-CZ"/>
-        </w:rPr>
-        <w:t>František Hrubím</w:t>
-      </w:r>
-      <w:r>
-        <w:rPr>
-          <w:sz w:val="20"/>
-          <w:szCs w:val="20"/>
-          <w:lang w:val="cs-CZ"/>
-        </w:rPr>
-        <w:t xml:space="preserve"> – tvůrce časopisu Mateřídouška, </w:t>
-      </w:r>
-      <w:r>
-        <w:rPr>
-          <w:b/>
-          <w:bCs/>
-          <w:sz w:val="20"/>
-          <w:szCs w:val="20"/>
-          <w:lang w:val="cs-CZ"/>
-        </w:rPr>
-        <w:t xml:space="preserve">Jobova noc, Špalíček pohádek </w:t>
-      </w:r>
-      <w:r>
-        <w:rPr>
-          <w:sz w:val="20"/>
-          <w:szCs w:val="20"/>
-          <w:lang w:val="cs-CZ"/>
-        </w:rPr>
-        <w:t xml:space="preserve">– pro děti, </w:t>
-      </w:r>
-      <w:r>
-        <w:rPr>
-          <w:b/>
-          <w:bCs/>
-          <w:sz w:val="20"/>
-          <w:szCs w:val="20"/>
-          <w:lang w:val="cs-CZ"/>
-        </w:rPr>
-        <w:t xml:space="preserve">Cikády, Včelí plástve – </w:t>
-      </w:r>
-      <w:r>
-        <w:rPr>
-          <w:sz w:val="20"/>
-          <w:szCs w:val="20"/>
-          <w:lang w:val="cs-CZ"/>
-        </w:rPr>
-        <w:t>napsal</w:t>
-      </w:r>
-      <w:r>
-        <w:rPr>
-          <w:b/>
-          <w:bCs/>
-          <w:sz w:val="20"/>
-          <w:szCs w:val="20"/>
-          <w:lang w:val="cs-CZ"/>
-        </w:rPr>
-        <w:t xml:space="preserve"> </w:t>
-      </w:r>
-      <w:r>
-        <w:rPr>
-          <w:sz w:val="20"/>
-          <w:szCs w:val="20"/>
-          <w:lang w:val="cs-CZ"/>
-        </w:rPr>
-        <w:t>během okupace</w:t>
-      </w:r>
-    </w:p>
-    <w:p>
-      <w:pPr>
-        <w:spacing w:after="0" w:line="240" w:lineRule="auto"/>
-        <w:ind w:right="-141"/>
-        <w:rPr>
-          <w:sz w:val="20"/>
-          <w:szCs w:val="20"/>
-          <w:u w:val="single"/>
-          <w:lang w:val="cs-CZ"/>
-        </w:rPr>
-      </w:pPr>
-      <w:r>
-        <w:rPr>
-          <w:sz w:val="20"/>
-          <w:szCs w:val="20"/>
-          <w:u w:val="single"/>
-          <w:lang w:val="cs-CZ"/>
-        </w:rPr>
-        <w:t>Próza po roce 1945 oficiálně vydávané:</w:t>
-      </w:r>
-    </w:p>
-    <w:p>
-      <w:pPr>
-        <w:spacing w:after="0" w:line="276" w:lineRule="auto"/>
-        <w:ind w:right="-141"/>
-        <w:rPr>
-          <w:sz w:val="20"/>
-          <w:szCs w:val="20"/>
-          <w:lang w:val="cs-CZ"/>
-        </w:rPr>
-      </w:pPr>
+        <w:t xml:space="preserve">Sixty-Eight </w:t>
+      </w:r>
+      <w:r>
+        <w:rPr>
+          <w:b/>
+          <w:bCs/>
+          <w:sz w:val="20"/>
+          <w:szCs w:val="20"/>
+          <w:lang w:val="cs-CZ"/>
+        </w:rPr>
+        <w:t xml:space="preserve">Publishers </w:t>
+      </w:r>
       <w:r>
         <w:rPr>
           <w:b/>
@@ -2197,670 +1780,27 @@
       </w:r>
       <w:r>
         <w:rPr>
-          <w:b/>
-          <w:bCs/>
-          <w:sz w:val="20"/>
-          <w:szCs w:val="20"/>
-          <w:lang w:val="cs-CZ"/>
-        </w:rPr>
-        <w:t>Jan Drda</w:t>
-      </w:r>
-      <w:r>
-        <w:rPr>
-          <w:sz w:val="20"/>
-          <w:szCs w:val="20"/>
-          <w:lang w:val="cs-CZ"/>
-        </w:rPr>
-        <w:t xml:space="preserve"> – Němá barikáda (povídková kniha – Vyšší princip), Hrátky s čertem, </w:t>
-      </w:r>
-      <w:proofErr w:type="spellStart"/>
-      <w:r>
-        <w:rPr>
-          <w:sz w:val="20"/>
-          <w:szCs w:val="20"/>
-          <w:lang w:val="cs-CZ"/>
-        </w:rPr>
-        <w:t>Dařbuján</w:t>
-      </w:r>
-      <w:proofErr w:type="spellEnd"/>
-      <w:r>
-        <w:rPr>
-          <w:sz w:val="20"/>
-          <w:szCs w:val="20"/>
-          <w:lang w:val="cs-CZ"/>
-        </w:rPr>
-        <w:t xml:space="preserve"> a </w:t>
-      </w:r>
-      <w:proofErr w:type="spellStart"/>
-      <w:r>
-        <w:rPr>
-          <w:sz w:val="20"/>
-          <w:szCs w:val="20"/>
-          <w:lang w:val="cs-CZ"/>
-        </w:rPr>
-        <w:t>Pandrhola</w:t>
-      </w:r>
-      <w:proofErr w:type="spellEnd"/>
-    </w:p>
-    <w:p>
-      <w:pPr>
-        <w:spacing w:after="0" w:line="276" w:lineRule="auto"/>
-        <w:ind w:right="-141"/>
-        <w:rPr>
-          <w:sz w:val="20"/>
-          <w:szCs w:val="20"/>
-          <w:lang w:val="cs-CZ"/>
-        </w:rPr>
-      </w:pPr>
-      <w:r>
-        <w:rPr>
-          <w:b/>
-          <w:bCs/>
-          <w:sz w:val="20"/>
-          <w:szCs w:val="20"/>
-          <w:lang w:val="cs-CZ"/>
-        </w:rPr>
-        <w:t xml:space="preserve">- </w:t>
-      </w:r>
-      <w:r>
-        <w:rPr>
-          <w:b/>
-          <w:bCs/>
-          <w:sz w:val="20"/>
-          <w:szCs w:val="20"/>
-          <w:lang w:val="cs-CZ"/>
-        </w:rPr>
-        <w:t>Julius Fučík</w:t>
-      </w:r>
-      <w:r>
-        <w:rPr>
-          <w:sz w:val="20"/>
-          <w:szCs w:val="20"/>
-          <w:lang w:val="cs-CZ"/>
-        </w:rPr>
-        <w:t xml:space="preserve"> – Reportáže psané na oprátce</w:t>
-      </w:r>
-      <w:r>
-        <w:rPr>
-          <w:sz w:val="20"/>
-          <w:szCs w:val="20"/>
-          <w:lang w:val="cs-CZ"/>
-        </w:rPr>
-        <w:tab/>
-      </w:r>
-      <w:r>
-        <w:rPr>
-          <w:sz w:val="20"/>
-          <w:szCs w:val="20"/>
-          <w:lang w:val="cs-CZ"/>
-        </w:rPr>
-        <w:tab/>
-      </w:r>
-      <w:r>
-        <w:rPr>
-          <w:sz w:val="20"/>
-          <w:szCs w:val="20"/>
-          <w:lang w:val="cs-CZ"/>
-        </w:rPr>
-        <w:t xml:space="preserve">- </w:t>
-      </w:r>
-      <w:r>
-        <w:rPr>
-          <w:b/>
-          <w:bCs/>
-          <w:sz w:val="20"/>
-          <w:szCs w:val="20"/>
-          <w:lang w:val="cs-CZ"/>
-        </w:rPr>
-        <w:t>Edvard Valenta</w:t>
-      </w:r>
-      <w:r>
-        <w:rPr>
-          <w:sz w:val="20"/>
-          <w:szCs w:val="20"/>
-          <w:lang w:val="cs-CZ"/>
-        </w:rPr>
-        <w:t xml:space="preserve"> – Jdi za zeleným světlem</w:t>
-      </w:r>
-      <w:r>
-        <w:rPr>
-          <w:sz w:val="20"/>
-          <w:szCs w:val="20"/>
-          <w:lang w:val="cs-CZ"/>
-        </w:rPr>
-        <w:tab/>
-      </w:r>
-      <w:r>
-        <w:rPr>
-          <w:sz w:val="20"/>
-          <w:szCs w:val="20"/>
-          <w:lang w:val="cs-CZ"/>
-        </w:rPr>
-        <w:tab/>
-      </w:r>
-      <w:r>
-        <w:rPr>
-          <w:sz w:val="20"/>
-          <w:szCs w:val="20"/>
-          <w:lang w:val="cs-CZ"/>
-        </w:rPr>
-        <w:tab/>
-      </w:r>
-    </w:p>
-    <w:p>
-      <w:pPr>
-        <w:spacing w:after="0" w:line="276" w:lineRule="auto"/>
-        <w:ind w:right="-141"/>
-        <w:rPr>
-          <w:sz w:val="20"/>
-          <w:szCs w:val="20"/>
-          <w:lang w:val="cs-CZ"/>
-        </w:rPr>
-      </w:pPr>
-      <w:r>
-        <w:rPr>
-          <w:b/>
-          <w:bCs/>
-          <w:sz w:val="20"/>
-          <w:szCs w:val="20"/>
-          <w:lang w:val="cs-CZ"/>
-        </w:rPr>
-        <w:t xml:space="preserve">- </w:t>
-      </w:r>
-      <w:r>
-        <w:rPr>
-          <w:b/>
-          <w:bCs/>
-          <w:sz w:val="20"/>
-          <w:szCs w:val="20"/>
-          <w:lang w:val="cs-CZ"/>
-        </w:rPr>
-        <w:t>Jan Otčenášek</w:t>
-      </w:r>
-      <w:r>
-        <w:rPr>
-          <w:sz w:val="20"/>
-          <w:szCs w:val="20"/>
-          <w:lang w:val="cs-CZ"/>
-        </w:rPr>
-        <w:t xml:space="preserve"> – Občan Brych, Romeo, Julie a tma</w:t>
-      </w:r>
-      <w:r>
-        <w:rPr>
-          <w:sz w:val="20"/>
-          <w:szCs w:val="20"/>
-          <w:lang w:val="cs-CZ"/>
-        </w:rPr>
-        <w:tab/>
-      </w:r>
-      <w:r>
-        <w:rPr>
-          <w:sz w:val="20"/>
-          <w:szCs w:val="20"/>
-          <w:lang w:val="cs-CZ"/>
-        </w:rPr>
-        <w:t xml:space="preserve">- </w:t>
-      </w:r>
-      <w:r>
-        <w:rPr>
-          <w:b/>
-          <w:bCs/>
-          <w:sz w:val="20"/>
-          <w:szCs w:val="20"/>
-          <w:lang w:val="cs-CZ"/>
-        </w:rPr>
-        <w:t>Norbert Frýd –</w:t>
-      </w:r>
-      <w:r>
-        <w:rPr>
-          <w:sz w:val="20"/>
-          <w:szCs w:val="20"/>
-          <w:lang w:val="cs-CZ"/>
-        </w:rPr>
-        <w:t xml:space="preserve"> Krabice živých</w:t>
-      </w:r>
-    </w:p>
-    <w:p>
-      <w:pPr>
-        <w:spacing w:after="0" w:line="240" w:lineRule="auto"/>
-        <w:ind w:right="-141"/>
-        <w:rPr>
-          <w:sz w:val="20"/>
-          <w:szCs w:val="20"/>
-          <w:u w:val="single"/>
-          <w:lang w:val="cs-CZ"/>
-        </w:rPr>
-      </w:pPr>
-      <w:r>
-        <w:rPr>
-          <w:sz w:val="20"/>
-          <w:szCs w:val="20"/>
-          <w:u w:val="single"/>
-          <w:lang w:val="cs-CZ"/>
-        </w:rPr>
-        <w:t>Próza po roce 1945 oficiálně vydávaní autoři i v období normalizace:</w:t>
-      </w:r>
-    </w:p>
-    <w:p>
-      <w:pPr>
-        <w:spacing w:after="0" w:line="240" w:lineRule="auto"/>
-        <w:ind w:right="-141"/>
-        <w:rPr>
-          <w:sz w:val="20"/>
-          <w:szCs w:val="20"/>
-          <w:lang w:val="cs-CZ"/>
-        </w:rPr>
-      </w:pPr>
-      <w:r>
-        <w:rPr>
-          <w:b/>
-          <w:bCs/>
-          <w:sz w:val="20"/>
-          <w:szCs w:val="20"/>
-          <w:lang w:val="cs-CZ"/>
-        </w:rPr>
-        <w:t xml:space="preserve">Ladislav Fuks </w:t>
-      </w:r>
-      <w:r>
-        <w:rPr>
-          <w:sz w:val="20"/>
-          <w:szCs w:val="20"/>
-          <w:lang w:val="cs-CZ"/>
-        </w:rPr>
-        <w:t xml:space="preserve">–  zabýval se psychikou lidí: </w:t>
-      </w:r>
-      <w:r>
-        <w:rPr>
-          <w:i/>
-          <w:iCs/>
-          <w:sz w:val="20"/>
-          <w:szCs w:val="20"/>
-          <w:lang w:val="cs-CZ"/>
-        </w:rPr>
-        <w:t>Spalovač Mrtvol, Mí černovlasí bratři,</w:t>
-      </w:r>
-      <w:r>
-        <w:rPr>
-          <w:sz w:val="20"/>
-          <w:szCs w:val="20"/>
-          <w:lang w:val="cs-CZ"/>
-        </w:rPr>
-        <w:t xml:space="preserve"> </w:t>
-      </w:r>
-      <w:r>
-        <w:rPr>
-          <w:b/>
-          <w:bCs/>
-          <w:sz w:val="20"/>
-          <w:szCs w:val="20"/>
-          <w:lang w:val="cs-CZ"/>
-        </w:rPr>
-        <w:t>Ota Pavel, B. Hrabal</w:t>
-      </w:r>
-    </w:p>
-    <w:p>
-      <w:pPr>
-        <w:pStyle w:val="Odstavecseseznamem"/>
-        <w:numPr>
-          <w:ilvl w:val="0"/>
-          <w:numId w:val="2"/>
-        </w:numPr>
-        <w:spacing w:line="240" w:lineRule="auto"/>
-        <w:ind w:right="-141"/>
-        <w:rPr>
-          <w:sz w:val="20"/>
-          <w:szCs w:val="20"/>
-          <w:lang w:val="cs-CZ"/>
-        </w:rPr>
-      </w:pPr>
-      <w:r>
-        <w:rPr>
-          <w:sz w:val="20"/>
-          <w:szCs w:val="20"/>
-          <w:lang w:val="cs-CZ"/>
-        </w:rPr>
-        <w:t xml:space="preserve">Ve stejném době působili i nějaké osobnosti historické prózy: </w:t>
-      </w:r>
-      <w:r>
-        <w:rPr>
-          <w:b/>
-          <w:bCs/>
-          <w:sz w:val="20"/>
-          <w:szCs w:val="20"/>
-          <w:lang w:val="cs-CZ"/>
-        </w:rPr>
-        <w:t>Jarmila Loukotková, Jiří Šotola, Vladimír Neff</w:t>
-      </w:r>
-    </w:p>
-    <w:p>
-      <w:pPr>
-        <w:spacing w:after="0" w:line="240" w:lineRule="auto"/>
-        <w:ind w:left="45" w:right="-141"/>
-        <w:rPr>
-          <w:sz w:val="20"/>
-          <w:szCs w:val="20"/>
-          <w:lang w:val="cs-CZ"/>
-        </w:rPr>
-      </w:pPr>
-      <w:r>
-        <w:rPr>
-          <w:sz w:val="20"/>
-          <w:szCs w:val="20"/>
-          <w:u w:val="single"/>
-          <w:lang w:val="cs-CZ"/>
-        </w:rPr>
-        <w:t>Autoři v samizdatu nebo v exilu:</w:t>
-      </w:r>
-    </w:p>
-    <w:p>
-      <w:pPr>
-        <w:pStyle w:val="Odstavecseseznamem"/>
-        <w:numPr>
-          <w:ilvl w:val="0"/>
-          <w:numId w:val="2"/>
-        </w:numPr>
-        <w:spacing w:after="0" w:line="240" w:lineRule="auto"/>
-        <w:ind w:right="-141"/>
-        <w:rPr>
-          <w:sz w:val="20"/>
-          <w:szCs w:val="20"/>
-          <w:lang w:val="cs-CZ"/>
-        </w:rPr>
-      </w:pPr>
-      <w:r>
-        <w:rPr>
-          <w:b/>
-          <w:bCs/>
-          <w:sz w:val="20"/>
-          <w:szCs w:val="20"/>
-          <w:lang w:val="cs-CZ"/>
-        </w:rPr>
-        <w:t>Arnošt Lustig</w:t>
-      </w:r>
-      <w:r>
-        <w:rPr>
-          <w:sz w:val="20"/>
-          <w:szCs w:val="20"/>
-          <w:lang w:val="cs-CZ"/>
-        </w:rPr>
-        <w:t xml:space="preserve"> – </w:t>
-      </w:r>
-      <w:proofErr w:type="spellStart"/>
-      <w:r>
-        <w:rPr>
-          <w:sz w:val="20"/>
-          <w:szCs w:val="20"/>
-          <w:lang w:val="cs-CZ"/>
-        </w:rPr>
-        <w:t>Collet</w:t>
-      </w:r>
-      <w:proofErr w:type="spellEnd"/>
-      <w:r>
-        <w:rPr>
-          <w:sz w:val="20"/>
-          <w:szCs w:val="20"/>
-          <w:lang w:val="cs-CZ"/>
-        </w:rPr>
-        <w:t xml:space="preserve">, Modlitba pro Kateřinu </w:t>
-      </w:r>
-      <w:proofErr w:type="spellStart"/>
-      <w:r>
-        <w:rPr>
-          <w:sz w:val="20"/>
-          <w:szCs w:val="20"/>
-          <w:lang w:val="cs-CZ"/>
-        </w:rPr>
-        <w:t>Horowitzovou</w:t>
-      </w:r>
-      <w:proofErr w:type="spellEnd"/>
-      <w:r>
-        <w:rPr>
-          <w:sz w:val="20"/>
-          <w:szCs w:val="20"/>
-          <w:lang w:val="cs-CZ"/>
-        </w:rPr>
-        <w:t xml:space="preserve">, Noc a naděje, </w:t>
-      </w:r>
-      <w:r>
-        <w:rPr>
-          <w:b/>
-          <w:bCs/>
-          <w:sz w:val="20"/>
-          <w:szCs w:val="20"/>
-          <w:lang w:val="cs-CZ"/>
-        </w:rPr>
-        <w:t>Pavel Kohout</w:t>
-      </w:r>
-      <w:r>
-        <w:rPr>
-          <w:sz w:val="20"/>
-          <w:szCs w:val="20"/>
-          <w:lang w:val="cs-CZ"/>
-        </w:rPr>
-        <w:t xml:space="preserve"> – Katyně</w:t>
-      </w:r>
-    </w:p>
-    <w:p>
-      <w:pPr>
-        <w:pStyle w:val="Odstavecseseznamem"/>
-        <w:numPr>
-          <w:ilvl w:val="0"/>
-          <w:numId w:val="2"/>
-        </w:numPr>
-        <w:spacing w:line="240" w:lineRule="auto"/>
-        <w:ind w:right="-141"/>
-        <w:rPr>
-          <w:sz w:val="20"/>
-          <w:szCs w:val="20"/>
-          <w:lang w:val="cs-CZ"/>
-        </w:rPr>
-      </w:pPr>
-      <w:r>
-        <w:rPr>
-          <w:b/>
-          <w:bCs/>
-          <w:sz w:val="20"/>
-          <w:szCs w:val="20"/>
-          <w:lang w:val="cs-CZ"/>
-        </w:rPr>
-        <w:t>J. Škvorecký, Milan Kundera</w:t>
-      </w:r>
-      <w:r>
-        <w:rPr>
-          <w:b/>
-          <w:bCs/>
-          <w:sz w:val="20"/>
-          <w:szCs w:val="20"/>
-          <w:lang w:val="cs-CZ"/>
-        </w:rPr>
-        <w:t xml:space="preserve"> – </w:t>
-      </w:r>
-      <w:r>
-        <w:rPr>
-          <w:sz w:val="20"/>
-          <w:szCs w:val="20"/>
-          <w:lang w:val="cs-CZ"/>
-        </w:rPr>
-        <w:t>Směšné lásky</w:t>
-      </w:r>
-      <w:r>
-        <w:rPr>
-          <w:b/>
-          <w:bCs/>
-          <w:sz w:val="20"/>
-          <w:szCs w:val="20"/>
-          <w:lang w:val="cs-CZ"/>
-        </w:rPr>
-        <w:t xml:space="preserve"> </w:t>
-      </w:r>
-      <w:r>
-        <w:rPr>
-          <w:b/>
-          <w:bCs/>
-          <w:sz w:val="20"/>
-          <w:szCs w:val="20"/>
-          <w:lang w:val="cs-CZ"/>
-        </w:rPr>
-        <w:t xml:space="preserve">, Ludvík Vaculík – </w:t>
-      </w:r>
-      <w:r>
-        <w:rPr>
-          <w:sz w:val="20"/>
-          <w:szCs w:val="20"/>
-          <w:lang w:val="cs-CZ"/>
-        </w:rPr>
-        <w:t>viz Ota Pavel</w:t>
-      </w:r>
-    </w:p>
-    <w:p>
-      <w:pPr>
-        <w:spacing w:after="0" w:line="240" w:lineRule="auto"/>
-        <w:ind w:right="-141"/>
-        <w:rPr>
-          <w:sz w:val="20"/>
-          <w:szCs w:val="20"/>
-          <w:u w:val="single"/>
-          <w:lang w:val="cs-CZ"/>
-        </w:rPr>
-      </w:pPr>
-      <w:r>
-        <w:rPr>
-          <w:sz w:val="20"/>
-          <w:szCs w:val="20"/>
-          <w:u w:val="single"/>
-          <w:lang w:val="cs-CZ"/>
-        </w:rPr>
-        <w:t>Humoristická próza</w:t>
-      </w:r>
-      <w:r>
-        <w:rPr>
-          <w:sz w:val="20"/>
-          <w:szCs w:val="20"/>
-          <w:u w:val="single"/>
-          <w:lang w:val="cs-CZ"/>
-        </w:rPr>
-        <w:t xml:space="preserve"> a literatura po roce 1989</w:t>
-      </w:r>
-      <w:r>
-        <w:rPr>
-          <w:sz w:val="20"/>
-          <w:szCs w:val="20"/>
-          <w:u w:val="single"/>
-          <w:lang w:val="cs-CZ"/>
-        </w:rPr>
-        <w:t>:</w:t>
-      </w:r>
-    </w:p>
-    <w:p>
-      <w:pPr>
-        <w:spacing w:after="0" w:line="276" w:lineRule="auto"/>
-        <w:ind w:right="-141"/>
-        <w:rPr>
-          <w:sz w:val="20"/>
-          <w:szCs w:val="20"/>
-          <w:lang w:val="cs-CZ"/>
-        </w:rPr>
-      </w:pPr>
-      <w:r>
-        <w:rPr>
-          <w:b/>
-          <w:bCs/>
-          <w:sz w:val="20"/>
-          <w:szCs w:val="20"/>
-          <w:lang w:val="cs-CZ"/>
-        </w:rPr>
-        <w:t xml:space="preserve">Halina Pawlowská, Michal Viewegh – </w:t>
-      </w:r>
-      <w:r>
-        <w:rPr>
-          <w:sz w:val="20"/>
-          <w:szCs w:val="20"/>
-          <w:lang w:val="cs-CZ"/>
-        </w:rPr>
-        <w:t>Báječná léta pod psa, Účastníci zájezdu, Vybíjená</w:t>
-      </w:r>
-      <w:r>
-        <w:rPr>
-          <w:b/>
-          <w:bCs/>
-          <w:sz w:val="20"/>
-          <w:szCs w:val="20"/>
-          <w:lang w:val="cs-CZ"/>
-        </w:rPr>
-        <w:t xml:space="preserve">, Petr Šabach – </w:t>
-      </w:r>
-      <w:r>
-        <w:rPr>
-          <w:sz w:val="20"/>
-          <w:szCs w:val="20"/>
-          <w:lang w:val="cs-CZ"/>
-        </w:rPr>
-        <w:t>Hovno hoří</w:t>
-      </w:r>
-    </w:p>
-    <w:p>
-      <w:pPr>
-        <w:spacing w:line="276" w:lineRule="auto"/>
-        <w:ind w:right="-141"/>
-        <w:rPr>
-          <w:sz w:val="20"/>
-          <w:szCs w:val="20"/>
-          <w:lang w:val="cs-CZ"/>
-        </w:rPr>
-      </w:pPr>
-      <w:r>
-        <w:rPr>
-          <w:b/>
-          <w:bCs/>
-          <w:sz w:val="20"/>
-          <w:szCs w:val="20"/>
-          <w:lang w:val="cs-CZ"/>
-        </w:rPr>
-        <w:t>Kateřina Tučková-</w:t>
-      </w:r>
-      <w:r>
-        <w:rPr>
-          <w:sz w:val="20"/>
-          <w:szCs w:val="20"/>
-          <w:lang w:val="cs-CZ"/>
-        </w:rPr>
-        <w:t xml:space="preserve"> </w:t>
-      </w:r>
-      <w:proofErr w:type="spellStart"/>
-      <w:r>
-        <w:rPr>
-          <w:sz w:val="20"/>
-          <w:szCs w:val="20"/>
-          <w:lang w:val="cs-CZ"/>
-        </w:rPr>
-        <w:t>Žitkovské</w:t>
-      </w:r>
-      <w:proofErr w:type="spellEnd"/>
-      <w:r>
-        <w:rPr>
-          <w:sz w:val="20"/>
-          <w:szCs w:val="20"/>
-          <w:lang w:val="cs-CZ"/>
-        </w:rPr>
-        <w:t xml:space="preserve"> bohyně, </w:t>
-      </w:r>
-      <w:r>
-        <w:rPr>
-          <w:b/>
-          <w:bCs/>
-          <w:sz w:val="20"/>
-          <w:szCs w:val="20"/>
-          <w:lang w:val="cs-CZ"/>
-        </w:rPr>
-        <w:t>Jiří Kratochvíl</w:t>
-      </w:r>
-      <w:r>
-        <w:rPr>
-          <w:sz w:val="20"/>
-          <w:szCs w:val="20"/>
-          <w:lang w:val="cs-CZ"/>
-        </w:rPr>
-        <w:t xml:space="preserve"> – Nesmrtelný příběh</w:t>
+          <w:sz w:val="20"/>
+          <w:szCs w:val="20"/>
+          <w:lang w:val="cs-CZ"/>
+        </w:rPr>
+        <w:t>J.</w:t>
+      </w:r>
+      <w:r>
+        <w:rPr>
+          <w:sz w:val="20"/>
+          <w:szCs w:val="20"/>
+          <w:lang w:val="cs-CZ"/>
+        </w:rPr>
+        <w:t xml:space="preserve"> Škvorecký</w:t>
+      </w:r>
+      <w:r>
+        <w:rPr>
+          <w:sz w:val="20"/>
+          <w:szCs w:val="20"/>
+          <w:lang w:val="cs-CZ"/>
+        </w:rPr>
+        <w:t xml:space="preserve"> (Zbabělci)</w:t>
       </w:r>
     </w:p>
     <w:p>
@@ -2931,7 +1871,7 @@
 </file>
 
 <file path=word/endnotes.xml><?xml version="1.0" encoding="utf-8"?>
-<w:endnotes xmlns:wpc="http://schemas.microsoft.com/office/word/2010/wordprocessingCanvas" xmlns:cx="http://schemas.microsoft.com/office/drawing/2014/chartex" xmlns:cx1="http://schemas.microsoft.com/office/drawing/2015/9/8/chartex" xmlns:cx2="http://schemas.microsoft.com/office/drawing/2015/10/21/chartex" xmlns:cx3="http://schemas.microsoft.com/office/drawing/2016/5/9/chartex" xmlns:cx4="http://schemas.microsoft.com/office/drawing/2016/5/10/chartex" xmlns:cx5="http://schemas.microsoft.com/office/drawing/2016/5/11/chartex" xmlns:cx6="http://schemas.microsoft.com/office/drawing/2016/5/12/chartex" xmlns:cx7="http://schemas.microsoft.com/office/drawing/2016/5/13/chartex" xmlns:cx8="http://schemas.microsoft.com/office/drawing/2016/5/14/chartex" xmlns:mc="http://schemas.openxmlformats.org/markup-compatibility/2006" xmlns:aink="http://schemas.microsoft.com/office/drawing/2016/ink" xmlns:am3d="http://schemas.microsoft.com/office/drawing/2017/model3d" xmlns:o="urn:schemas-microsoft-com:office:office" xmlns:r="http://schemas.openxmlformats.org/officeDocument/2006/relationships" xmlns:m="http://schemas.openxmlformats.org/officeDocument/2006/math" xmlns:v="urn:schemas-microsoft-com:vml" xmlns:wp14="http://schemas.microsoft.com/office/word/2010/wordprocessingDrawing" xmlns:wp="http://schemas.openxmlformats.org/drawingml/2006/wordprocessingDrawing" xmlns:w10="urn:schemas-microsoft-com:office:word" xmlns:w="http://schemas.openxmlformats.org/wordprocessingml/2006/main" xmlns:w14="http://schemas.microsoft.com/office/word/2010/wordml" xmlns:w15="http://schemas.microsoft.com/office/word/2012/wordml" xmlns:w16cex="http://schemas.microsoft.com/office/word/2018/wordml/cex" xmlns:w16cid="http://schemas.microsoft.com/office/word/2016/wordml/cid" xmlns:w16="http://schemas.microsoft.com/office/word/2018/wordml" xmlns:w16se="http://schemas.microsoft.com/office/word/2015/wordml/symex" xmlns:wpg="http://schemas.microsoft.com/office/word/2010/wordprocessingGroup" xmlns:wpi="http://schemas.microsoft.com/office/word/2010/wordprocessingInk" xmlns:wne="http://schemas.microsoft.com/office/word/2006/wordml" xmlns:wps="http://schemas.microsoft.com/office/word/2010/wordprocessingShape" mc:Ignorable="w14 w15 w16se w16cid w16 w16cex wp14">
+<w:endnotes xmlns:wpc="http://schemas.microsoft.com/office/word/2010/wordprocessingCanvas" xmlns:cx="http://schemas.microsoft.com/office/drawing/2014/chartex" xmlns:cx1="http://schemas.microsoft.com/office/drawing/2015/9/8/chartex" xmlns:cx2="http://schemas.microsoft.com/office/drawing/2015/10/21/chartex" xmlns:cx3="http://schemas.microsoft.com/office/drawing/2016/5/9/chartex" xmlns:cx4="http://schemas.microsoft.com/office/drawing/2016/5/10/chartex" xmlns:cx5="http://schemas.microsoft.com/office/drawing/2016/5/11/chartex" xmlns:cx6="http://schemas.microsoft.com/office/drawing/2016/5/12/chartex" xmlns:cx7="http://schemas.microsoft.com/office/drawing/2016/5/13/chartex" xmlns:cx8="http://schemas.microsoft.com/office/drawing/2016/5/14/chartex" xmlns:mc="http://schemas.openxmlformats.org/markup-compatibility/2006" xmlns:aink="http://schemas.microsoft.com/office/drawing/2016/ink" xmlns:am3d="http://schemas.microsoft.com/office/drawing/2017/model3d" xmlns:o="urn:schemas-microsoft-com:office:office" xmlns:oel="http://schemas.microsoft.com/office/2019/extlst" xmlns:r="http://schemas.openxmlformats.org/officeDocument/2006/relationships" xmlns:m="http://schemas.openxmlformats.org/officeDocument/2006/math" xmlns:v="urn:schemas-microsoft-com:vml" xmlns:wp14="http://schemas.microsoft.com/office/word/2010/wordprocessingDrawing" xmlns:wp="http://schemas.openxmlformats.org/drawingml/2006/wordprocessingDrawing" xmlns:w10="urn:schemas-microsoft-com:office:word" xmlns:w="http://schemas.openxmlformats.org/wordprocessingml/2006/main" xmlns:w14="http://schemas.microsoft.com/office/word/2010/wordml" xmlns:w15="http://schemas.microsoft.com/office/word/2012/wordml" xmlns:w16cex="http://schemas.microsoft.com/office/word/2018/wordml/cex" xmlns:w16cid="http://schemas.microsoft.com/office/word/2016/wordml/cid" xmlns:w16="http://schemas.microsoft.com/office/word/2018/wordml" xmlns:w16sdtdh="http://schemas.microsoft.com/office/word/2020/wordml/sdtdatahash" xmlns:w16se="http://schemas.microsoft.com/office/word/2015/wordml/symex" xmlns:wpg="http://schemas.microsoft.com/office/word/2010/wordprocessingGroup" xmlns:wpi="http://schemas.microsoft.com/office/word/2010/wordprocessingInk" xmlns:wne="http://schemas.microsoft.com/office/word/2006/wordml" xmlns:wps="http://schemas.microsoft.com/office/word/2010/wordprocessingShape" mc:Ignorable="w14 w15 w16se w16cid w16 w16cex w16sdtdh wp14">
   <w:endnote w:type="separator" w:id="-1">
     <w:p>
       <w:pPr>
@@ -2956,7 +1896,7 @@
 </file>
 
 <file path=word/footnotes.xml><?xml version="1.0" encoding="utf-8"?>
-<w:footnotes xmlns:wpc="http://schemas.microsoft.com/office/word/2010/wordprocessingCanvas" xmlns:cx="http://schemas.microsoft.com/office/drawing/2014/chartex" xmlns:cx1="http://schemas.microsoft.com/office/drawing/2015/9/8/chartex" xmlns:cx2="http://schemas.microsoft.com/office/drawing/2015/10/21/chartex" xmlns:cx3="http://schemas.microsoft.com/office/drawing/2016/5/9/chartex" xmlns:cx4="http://schemas.microsoft.com/office/drawing/2016/5/10/chartex" xmlns:cx5="http://schemas.microsoft.com/office/drawing/2016/5/11/chartex" xmlns:cx6="http://schemas.microsoft.com/office/drawing/2016/5/12/chartex" xmlns:cx7="http://schemas.microsoft.com/office/drawing/2016/5/13/chartex" xmlns:cx8="http://schemas.microsoft.com/office/drawing/2016/5/14/chartex" xmlns:mc="http://schemas.openxmlformats.org/markup-compatibility/2006" xmlns:aink="http://schemas.microsoft.com/office/drawing/2016/ink" xmlns:am3d="http://schemas.microsoft.com/office/drawing/2017/model3d" xmlns:o="urn:schemas-microsoft-com:office:office" xmlns:r="http://schemas.openxmlformats.org/officeDocument/2006/relationships" xmlns:m="http://schemas.openxmlformats.org/officeDocument/2006/math" xmlns:v="urn:schemas-microsoft-com:vml" xmlns:wp14="http://schemas.microsoft.com/office/word/2010/wordprocessingDrawing" xmlns:wp="http://schemas.openxmlformats.org/drawingml/2006/wordprocessingDrawing" xmlns:w10="urn:schemas-microsoft-com:office:word" xmlns:w="http://schemas.openxmlformats.org/wordprocessingml/2006/main" xmlns:w14="http://schemas.microsoft.com/office/word/2010/wordml" xmlns:w15="http://schemas.microsoft.com/office/word/2012/wordml" xmlns:w16cex="http://schemas.microsoft.com/office/word/2018/wordml/cex" xmlns:w16cid="http://schemas.microsoft.com/office/word/2016/wordml/cid" xmlns:w16="http://schemas.microsoft.com/office/word/2018/wordml" xmlns:w16se="http://schemas.microsoft.com/office/word/2015/wordml/symex" xmlns:wpg="http://schemas.microsoft.com/office/word/2010/wordprocessingGroup" xmlns:wpi="http://schemas.microsoft.com/office/word/2010/wordprocessingInk" xmlns:wne="http://schemas.microsoft.com/office/word/2006/wordml" xmlns:wps="http://schemas.microsoft.com/office/word/2010/wordprocessingShape" mc:Ignorable="w14 w15 w16se w16cid w16 w16cex wp14">
+<w:footnotes xmlns:wpc="http://schemas.microsoft.com/office/word/2010/wordprocessingCanvas" xmlns:cx="http://schemas.microsoft.com/office/drawing/2014/chartex" xmlns:cx1="http://schemas.microsoft.com/office/drawing/2015/9/8/chartex" xmlns:cx2="http://schemas.microsoft.com/office/drawing/2015/10/21/chartex" xmlns:cx3="http://schemas.microsoft.com/office/drawing/2016/5/9/chartex" xmlns:cx4="http://schemas.microsoft.com/office/drawing/2016/5/10/chartex" xmlns:cx5="http://schemas.microsoft.com/office/drawing/2016/5/11/chartex" xmlns:cx6="http://schemas.microsoft.com/office/drawing/2016/5/12/chartex" xmlns:cx7="http://schemas.microsoft.com/office/drawing/2016/5/13/chartex" xmlns:cx8="http://schemas.microsoft.com/office/drawing/2016/5/14/chartex" xmlns:mc="http://schemas.openxmlformats.org/markup-compatibility/2006" xmlns:aink="http://schemas.microsoft.com/office/drawing/2016/ink" xmlns:am3d="http://schemas.microsoft.com/office/drawing/2017/model3d" xmlns:o="urn:schemas-microsoft-com:office:office" xmlns:oel="http://schemas.microsoft.com/office/2019/extlst" xmlns:r="http://schemas.openxmlformats.org/officeDocument/2006/relationships" xmlns:m="http://schemas.openxmlformats.org/officeDocument/2006/math" xmlns:v="urn:schemas-microsoft-com:vml" xmlns:wp14="http://schemas.microsoft.com/office/word/2010/wordprocessingDrawing" xmlns:wp="http://schemas.openxmlformats.org/drawingml/2006/wordprocessingDrawing" xmlns:w10="urn:schemas-microsoft-com:office:word" xmlns:w="http://schemas.openxmlformats.org/wordprocessingml/2006/main" xmlns:w14="http://schemas.microsoft.com/office/word/2010/wordml" xmlns:w15="http://schemas.microsoft.com/office/word/2012/wordml" xmlns:w16cex="http://schemas.microsoft.com/office/word/2018/wordml/cex" xmlns:w16cid="http://schemas.microsoft.com/office/word/2016/wordml/cid" xmlns:w16="http://schemas.microsoft.com/office/word/2018/wordml" xmlns:w16sdtdh="http://schemas.microsoft.com/office/word/2020/wordml/sdtdatahash" xmlns:w16se="http://schemas.microsoft.com/office/word/2015/wordml/symex" xmlns:wpg="http://schemas.microsoft.com/office/word/2010/wordprocessingGroup" xmlns:wpi="http://schemas.microsoft.com/office/word/2010/wordprocessingInk" xmlns:wne="http://schemas.microsoft.com/office/word/2006/wordml" xmlns:wps="http://schemas.microsoft.com/office/word/2010/wordprocessingShape" mc:Ignorable="w14 w15 w16se w16cid w16 w16cex w16sdtdh wp14">
   <w:footnote w:type="separator" w:id="-1">
     <w:p>
       <w:pPr>
@@ -2981,7 +1921,7 @@
 </file>
 
 <file path=word/numbering.xml><?xml version="1.0" encoding="utf-8"?>
-<w:numbering xmlns:wpc="http://schemas.microsoft.com/office/word/2010/wordprocessingCanvas" xmlns:cx="http://schemas.microsoft.com/office/drawing/2014/chartex" xmlns:cx1="http://schemas.microsoft.com/office/drawing/2015/9/8/chartex" xmlns:cx2="http://schemas.microsoft.com/office/drawing/2015/10/21/chartex" xmlns:cx3="http://schemas.microsoft.com/office/drawing/2016/5/9/chartex" xmlns:cx4="http://schemas.microsoft.com/office/drawing/2016/5/10/chartex" xmlns:cx5="http://schemas.microsoft.com/office/drawing/2016/5/11/chartex" xmlns:cx6="http://schemas.microsoft.com/office/drawing/2016/5/12/chartex" xmlns:cx7="http://schemas.microsoft.com/office/drawing/2016/5/13/chartex" xmlns:cx8="http://schemas.microsoft.com/office/drawing/2016/5/14/chartex" xmlns:mc="http://schemas.openxmlformats.org/markup-compatibility/2006" xmlns:aink="http://schemas.microsoft.com/office/drawing/2016/ink" xmlns:am3d="http://schemas.microsoft.com/office/drawing/2017/model3d" xmlns:o="urn:schemas-microsoft-com:office:office" xmlns:r="http://schemas.openxmlformats.org/officeDocument/2006/relationships" xmlns:m="http://schemas.openxmlformats.org/officeDocument/2006/math" xmlns:v="urn:schemas-microsoft-com:vml" xmlns:wp14="http://schemas.microsoft.com/office/word/2010/wordprocessingDrawing" xmlns:wp="http://schemas.openxmlformats.org/drawingml/2006/wordprocessingDrawing" xmlns:w10="urn:schemas-microsoft-com:office:word" xmlns:w="http://schemas.openxmlformats.org/wordprocessingml/2006/main" xmlns:w14="http://schemas.microsoft.com/office/word/2010/wordml" xmlns:w15="http://schemas.microsoft.com/office/word/2012/wordml" xmlns:w16cex="http://schemas.microsoft.com/office/word/2018/wordml/cex" xmlns:w16cid="http://schemas.microsoft.com/office/word/2016/wordml/cid" xmlns:w16="http://schemas.microsoft.com/office/word/2018/wordml" xmlns:w16se="http://schemas.microsoft.com/office/word/2015/wordml/symex" xmlns:wpg="http://schemas.microsoft.com/office/word/2010/wordprocessingGroup" xmlns:wpi="http://schemas.microsoft.com/office/word/2010/wordprocessingInk" xmlns:wne="http://schemas.microsoft.com/office/word/2006/wordml" xmlns:wps="http://schemas.microsoft.com/office/word/2010/wordprocessingShape" mc:Ignorable="w14 w15 w16se w16cid w16 w16cex wp14">
+<w:numbering xmlns:wpc="http://schemas.microsoft.com/office/word/2010/wordprocessingCanvas" xmlns:cx="http://schemas.microsoft.com/office/drawing/2014/chartex" xmlns:cx1="http://schemas.microsoft.com/office/drawing/2015/9/8/chartex" xmlns:cx2="http://schemas.microsoft.com/office/drawing/2015/10/21/chartex" xmlns:cx3="http://schemas.microsoft.com/office/drawing/2016/5/9/chartex" xmlns:cx4="http://schemas.microsoft.com/office/drawing/2016/5/10/chartex" xmlns:cx5="http://schemas.microsoft.com/office/drawing/2016/5/11/chartex" xmlns:cx6="http://schemas.microsoft.com/office/drawing/2016/5/12/chartex" xmlns:cx7="http://schemas.microsoft.com/office/drawing/2016/5/13/chartex" xmlns:cx8="http://schemas.microsoft.com/office/drawing/2016/5/14/chartex" xmlns:mc="http://schemas.openxmlformats.org/markup-compatibility/2006" xmlns:aink="http://schemas.microsoft.com/office/drawing/2016/ink" xmlns:am3d="http://schemas.microsoft.com/office/drawing/2017/model3d" xmlns:o="urn:schemas-microsoft-com:office:office" xmlns:oel="http://schemas.microsoft.com/office/2019/extlst" xmlns:r="http://schemas.openxmlformats.org/officeDocument/2006/relationships" xmlns:m="http://schemas.openxmlformats.org/officeDocument/2006/math" xmlns:v="urn:schemas-microsoft-com:vml" xmlns:wp14="http://schemas.microsoft.com/office/word/2010/wordprocessingDrawing" xmlns:wp="http://schemas.openxmlformats.org/drawingml/2006/wordprocessingDrawing" xmlns:w10="urn:schemas-microsoft-com:office:word" xmlns:w="http://schemas.openxmlformats.org/wordprocessingml/2006/main" xmlns:w14="http://schemas.microsoft.com/office/word/2010/wordml" xmlns:w15="http://schemas.microsoft.com/office/word/2012/wordml" xmlns:w16cex="http://schemas.microsoft.com/office/word/2018/wordml/cex" xmlns:w16cid="http://schemas.microsoft.com/office/word/2016/wordml/cid" xmlns:w16="http://schemas.microsoft.com/office/word/2018/wordml" xmlns:w16sdtdh="http://schemas.microsoft.com/office/word/2020/wordml/sdtdatahash" xmlns:w16se="http://schemas.microsoft.com/office/word/2015/wordml/symex" xmlns:wpg="http://schemas.microsoft.com/office/word/2010/wordprocessingGroup" xmlns:wpi="http://schemas.microsoft.com/office/word/2010/wordprocessingInk" xmlns:wne="http://schemas.microsoft.com/office/word/2006/wordml" xmlns:wps="http://schemas.microsoft.com/office/word/2010/wordprocessingShape" mc:Ignorable="w14 w15 w16se w16cid w16 w16cex w16sdtdh wp14">
   <w:abstractNum w:abstractNumId="0" w15:restartNumberingAfterBreak="0">
     <w:nsid w:val="372129B6"/>
     <w:multiLevelType w:val="hybridMultilevel"/>
@@ -3475,26 +2415,26 @@
       </w:pPr>
     </w:lvl>
   </w:abstractNum>
-  <w:num w:numId="1">
+  <w:num w:numId="1" w16cid:durableId="1711880085">
     <w:abstractNumId w:val="1"/>
   </w:num>
-  <w:num w:numId="2">
+  <w:num w:numId="2" w16cid:durableId="1293824628">
     <w:abstractNumId w:val="3"/>
   </w:num>
-  <w:num w:numId="3">
+  <w:num w:numId="3" w16cid:durableId="700742509">
     <w:abstractNumId w:val="2"/>
   </w:num>
-  <w:num w:numId="4">
+  <w:num w:numId="4" w16cid:durableId="168908152">
     <w:abstractNumId w:val="4"/>
   </w:num>
-  <w:num w:numId="5">
+  <w:num w:numId="5" w16cid:durableId="826045875">
     <w:abstractNumId w:val="0"/>
   </w:num>
 </w:numbering>
 </file>
 
 <file path=word/styles.xml><?xml version="1.0" encoding="utf-8"?>
-<w:styles xmlns:mc="http://schemas.openxmlformats.org/markup-compatibility/2006" xmlns:r="http://schemas.openxmlformats.org/officeDocument/2006/relationships" xmlns:w="http://schemas.openxmlformats.org/wordprocessingml/2006/main" xmlns:w14="http://schemas.microsoft.com/office/word/2010/wordml" xmlns:w15="http://schemas.microsoft.com/office/word/2012/wordml" xmlns:w16cex="http://schemas.microsoft.com/office/word/2018/wordml/cex" xmlns:w16cid="http://schemas.microsoft.com/office/word/2016/wordml/cid" xmlns:w16="http://schemas.microsoft.com/office/word/2018/wordml" xmlns:w16se="http://schemas.microsoft.com/office/word/2015/wordml/symex" mc:Ignorable="w14 w15 w16se w16cid w16 w16cex">
+<w:styles xmlns:mc="http://schemas.openxmlformats.org/markup-compatibility/2006" xmlns:r="http://schemas.openxmlformats.org/officeDocument/2006/relationships" xmlns:w="http://schemas.openxmlformats.org/wordprocessingml/2006/main" xmlns:w14="http://schemas.microsoft.com/office/word/2010/wordml" xmlns:w15="http://schemas.microsoft.com/office/word/2012/wordml" xmlns:w16cex="http://schemas.microsoft.com/office/word/2018/wordml/cex" xmlns:w16cid="http://schemas.microsoft.com/office/word/2016/wordml/cid" xmlns:w16="http://schemas.microsoft.com/office/word/2018/wordml" xmlns:w16sdtdh="http://schemas.microsoft.com/office/word/2020/wordml/sdtdatahash" xmlns:w16se="http://schemas.microsoft.com/office/word/2015/wordml/symex" mc:Ignorable="w14 w15 w16se w16cid w16 w16cex w16sdtdh">
   <w:docDefaults>
     <w:rPrDefault>
       <w:rPr>

--- a/LIT/18. B. Hrabal - Ostře sledované vlaky.docx
+++ b/LIT/18. B. Hrabal - Ostře sledované vlaky.docx
@@ -1,6 +1,6 @@
 
 <file path=word/document.xml><?xml version="1.0" encoding="utf-8"?>
-<w:document xmlns:wpc="http://schemas.microsoft.com/office/word/2010/wordprocessingCanvas" xmlns:cx="http://schemas.microsoft.com/office/drawing/2014/chartex" xmlns:cx1="http://schemas.microsoft.com/office/drawing/2015/9/8/chartex" xmlns:cx2="http://schemas.microsoft.com/office/drawing/2015/10/21/chartex" xmlns:cx3="http://schemas.microsoft.com/office/drawing/2016/5/9/chartex" xmlns:cx4="http://schemas.microsoft.com/office/drawing/2016/5/10/chartex" xmlns:cx5="http://schemas.microsoft.com/office/drawing/2016/5/11/chartex" xmlns:cx6="http://schemas.microsoft.com/office/drawing/2016/5/12/chartex" xmlns:cx7="http://schemas.microsoft.com/office/drawing/2016/5/13/chartex" xmlns:cx8="http://schemas.microsoft.com/office/drawing/2016/5/14/chartex" xmlns:mc="http://schemas.openxmlformats.org/markup-compatibility/2006" xmlns:aink="http://schemas.microsoft.com/office/drawing/2016/ink" xmlns:am3d="http://schemas.microsoft.com/office/drawing/2017/model3d" xmlns:o="urn:schemas-microsoft-com:office:office" xmlns:oel="http://schemas.microsoft.com/office/2019/extlst" xmlns:r="http://schemas.openxmlformats.org/officeDocument/2006/relationships" xmlns:m="http://schemas.openxmlformats.org/officeDocument/2006/math" xmlns:v="urn:schemas-microsoft-com:vml" xmlns:wp14="http://schemas.microsoft.com/office/word/2010/wordprocessingDrawing" xmlns:wp="http://schemas.openxmlformats.org/drawingml/2006/wordprocessingDrawing" xmlns:w10="urn:schemas-microsoft-com:office:word" xmlns:w="http://schemas.openxmlformats.org/wordprocessingml/2006/main" xmlns:w14="http://schemas.microsoft.com/office/word/2010/wordml" xmlns:w15="http://schemas.microsoft.com/office/word/2012/wordml" xmlns:w16cex="http://schemas.microsoft.com/office/word/2018/wordml/cex" xmlns:w16cid="http://schemas.microsoft.com/office/word/2016/wordml/cid" xmlns:w16="http://schemas.microsoft.com/office/word/2018/wordml" xmlns:w16sdtdh="http://schemas.microsoft.com/office/word/2020/wordml/sdtdatahash" xmlns:w16se="http://schemas.microsoft.com/office/word/2015/wordml/symex" xmlns:wpg="http://schemas.microsoft.com/office/word/2010/wordprocessingGroup" xmlns:wpi="http://schemas.microsoft.com/office/word/2010/wordprocessingInk" xmlns:wne="http://schemas.microsoft.com/office/word/2006/wordml" xmlns:wps="http://schemas.microsoft.com/office/word/2010/wordprocessingShape" mc:Ignorable="w14 w15 w16se w16cid w16 w16cex w16sdtdh wp14">
+<w:document xmlns:wpc="http://schemas.microsoft.com/office/word/2010/wordprocessingCanvas" xmlns:cx="http://schemas.microsoft.com/office/drawing/2014/chartex" xmlns:cx1="http://schemas.microsoft.com/office/drawing/2015/9/8/chartex" xmlns:cx2="http://schemas.microsoft.com/office/drawing/2015/10/21/chartex" xmlns:cx3="http://schemas.microsoft.com/office/drawing/2016/5/9/chartex" xmlns:cx4="http://schemas.microsoft.com/office/drawing/2016/5/10/chartex" xmlns:cx5="http://schemas.microsoft.com/office/drawing/2016/5/11/chartex" xmlns:cx6="http://schemas.microsoft.com/office/drawing/2016/5/12/chartex" xmlns:cx7="http://schemas.microsoft.com/office/drawing/2016/5/13/chartex" xmlns:cx8="http://schemas.microsoft.com/office/drawing/2016/5/14/chartex" xmlns:mc="http://schemas.openxmlformats.org/markup-compatibility/2006" xmlns:aink="http://schemas.microsoft.com/office/drawing/2016/ink" xmlns:am3d="http://schemas.microsoft.com/office/drawing/2017/model3d" xmlns:o="urn:schemas-microsoft-com:office:office" xmlns:oel="http://schemas.microsoft.com/office/2019/extlst" xmlns:r="http://schemas.openxmlformats.org/officeDocument/2006/relationships" xmlns:m="http://schemas.openxmlformats.org/officeDocument/2006/math" xmlns:v="urn:schemas-microsoft-com:vml" xmlns:wp14="http://schemas.microsoft.com/office/word/2010/wordprocessingDrawing" xmlns:wp="http://schemas.openxmlformats.org/drawingml/2006/wordprocessingDrawing" xmlns:w10="urn:schemas-microsoft-com:office:word" xmlns:w="http://schemas.openxmlformats.org/wordprocessingml/2006/main" xmlns:w14="http://schemas.microsoft.com/office/word/2010/wordml" xmlns:w15="http://schemas.microsoft.com/office/word/2012/wordml" xmlns:w16cex="http://schemas.microsoft.com/office/word/2018/wordml/cex" xmlns:w16cid="http://schemas.microsoft.com/office/word/2016/wordml/cid" xmlns:w16="http://schemas.microsoft.com/office/word/2018/wordml" xmlns:w16du="http://schemas.microsoft.com/office/word/2023/wordml/word16du" xmlns:w16sdtdh="http://schemas.microsoft.com/office/word/2020/wordml/sdtdatahash" xmlns:w16se="http://schemas.microsoft.com/office/word/2015/wordml/symex" xmlns:wpg="http://schemas.microsoft.com/office/word/2010/wordprocessingGroup" xmlns:wpi="http://schemas.microsoft.com/office/word/2010/wordprocessingInk" xmlns:wne="http://schemas.microsoft.com/office/word/2006/wordml" xmlns:wps="http://schemas.microsoft.com/office/word/2010/wordprocessingShape" mc:Ignorable="w14 w15 w16se w16cid w16 w16cex w16sdtdh wp14">
   <w:body>
     <w:p>
       <w:pPr>
@@ -138,7 +138,23 @@
           <w:szCs w:val="20"/>
           <w:lang w:val="cs-CZ"/>
         </w:rPr>
-        <w:t>řerod z naivního, přecitlivělého chlapce v</w:t>
+        <w:t>ře</w:t>
+      </w:r>
+      <w:r>
+        <w:rPr>
+          <w:sz w:val="20"/>
+          <w:szCs w:val="20"/>
+          <w:lang w:val="cs-CZ"/>
+        </w:rPr>
+        <w:t>ch</w:t>
+      </w:r>
+      <w:r>
+        <w:rPr>
+          <w:sz w:val="20"/>
+          <w:szCs w:val="20"/>
+          <w:lang w:val="cs-CZ"/>
+        </w:rPr>
+        <w:t>od z naivního, přecitlivělého chlapce v</w:t>
       </w:r>
       <w:r>
         <w:rPr>
@@ -1871,7 +1887,7 @@
 </file>
 
 <file path=word/endnotes.xml><?xml version="1.0" encoding="utf-8"?>
-<w:endnotes xmlns:wpc="http://schemas.microsoft.com/office/word/2010/wordprocessingCanvas" xmlns:cx="http://schemas.microsoft.com/office/drawing/2014/chartex" xmlns:cx1="http://schemas.microsoft.com/office/drawing/2015/9/8/chartex" xmlns:cx2="http://schemas.microsoft.com/office/drawing/2015/10/21/chartex" xmlns:cx3="http://schemas.microsoft.com/office/drawing/2016/5/9/chartex" xmlns:cx4="http://schemas.microsoft.com/office/drawing/2016/5/10/chartex" xmlns:cx5="http://schemas.microsoft.com/office/drawing/2016/5/11/chartex" xmlns:cx6="http://schemas.microsoft.com/office/drawing/2016/5/12/chartex" xmlns:cx7="http://schemas.microsoft.com/office/drawing/2016/5/13/chartex" xmlns:cx8="http://schemas.microsoft.com/office/drawing/2016/5/14/chartex" xmlns:mc="http://schemas.openxmlformats.org/markup-compatibility/2006" xmlns:aink="http://schemas.microsoft.com/office/drawing/2016/ink" xmlns:am3d="http://schemas.microsoft.com/office/drawing/2017/model3d" xmlns:o="urn:schemas-microsoft-com:office:office" xmlns:oel="http://schemas.microsoft.com/office/2019/extlst" xmlns:r="http://schemas.openxmlformats.org/officeDocument/2006/relationships" xmlns:m="http://schemas.openxmlformats.org/officeDocument/2006/math" xmlns:v="urn:schemas-microsoft-com:vml" xmlns:wp14="http://schemas.microsoft.com/office/word/2010/wordprocessingDrawing" xmlns:wp="http://schemas.openxmlformats.org/drawingml/2006/wordprocessingDrawing" xmlns:w10="urn:schemas-microsoft-com:office:word" xmlns:w="http://schemas.openxmlformats.org/wordprocessingml/2006/main" xmlns:w14="http://schemas.microsoft.com/office/word/2010/wordml" xmlns:w15="http://schemas.microsoft.com/office/word/2012/wordml" xmlns:w16cex="http://schemas.microsoft.com/office/word/2018/wordml/cex" xmlns:w16cid="http://schemas.microsoft.com/office/word/2016/wordml/cid" xmlns:w16="http://schemas.microsoft.com/office/word/2018/wordml" xmlns:w16sdtdh="http://schemas.microsoft.com/office/word/2020/wordml/sdtdatahash" xmlns:w16se="http://schemas.microsoft.com/office/word/2015/wordml/symex" xmlns:wpg="http://schemas.microsoft.com/office/word/2010/wordprocessingGroup" xmlns:wpi="http://schemas.microsoft.com/office/word/2010/wordprocessingInk" xmlns:wne="http://schemas.microsoft.com/office/word/2006/wordml" xmlns:wps="http://schemas.microsoft.com/office/word/2010/wordprocessingShape" mc:Ignorable="w14 w15 w16se w16cid w16 w16cex w16sdtdh wp14">
+<w:endnotes xmlns:wpc="http://schemas.microsoft.com/office/word/2010/wordprocessingCanvas" xmlns:cx="http://schemas.microsoft.com/office/drawing/2014/chartex" xmlns:cx1="http://schemas.microsoft.com/office/drawing/2015/9/8/chartex" xmlns:cx2="http://schemas.microsoft.com/office/drawing/2015/10/21/chartex" xmlns:cx3="http://schemas.microsoft.com/office/drawing/2016/5/9/chartex" xmlns:cx4="http://schemas.microsoft.com/office/drawing/2016/5/10/chartex" xmlns:cx5="http://schemas.microsoft.com/office/drawing/2016/5/11/chartex" xmlns:cx6="http://schemas.microsoft.com/office/drawing/2016/5/12/chartex" xmlns:cx7="http://schemas.microsoft.com/office/drawing/2016/5/13/chartex" xmlns:cx8="http://schemas.microsoft.com/office/drawing/2016/5/14/chartex" xmlns:mc="http://schemas.openxmlformats.org/markup-compatibility/2006" xmlns:aink="http://schemas.microsoft.com/office/drawing/2016/ink" xmlns:am3d="http://schemas.microsoft.com/office/drawing/2017/model3d" xmlns:o="urn:schemas-microsoft-com:office:office" xmlns:oel="http://schemas.microsoft.com/office/2019/extlst" xmlns:r="http://schemas.openxmlformats.org/officeDocument/2006/relationships" xmlns:m="http://schemas.openxmlformats.org/officeDocument/2006/math" xmlns:v="urn:schemas-microsoft-com:vml" xmlns:wp14="http://schemas.microsoft.com/office/word/2010/wordprocessingDrawing" xmlns:wp="http://schemas.openxmlformats.org/drawingml/2006/wordprocessingDrawing" xmlns:w10="urn:schemas-microsoft-com:office:word" xmlns:w="http://schemas.openxmlformats.org/wordprocessingml/2006/main" xmlns:w14="http://schemas.microsoft.com/office/word/2010/wordml" xmlns:w15="http://schemas.microsoft.com/office/word/2012/wordml" xmlns:w16cex="http://schemas.microsoft.com/office/word/2018/wordml/cex" xmlns:w16cid="http://schemas.microsoft.com/office/word/2016/wordml/cid" xmlns:w16="http://schemas.microsoft.com/office/word/2018/wordml" xmlns:w16du="http://schemas.microsoft.com/office/word/2023/wordml/word16du" xmlns:w16sdtdh="http://schemas.microsoft.com/office/word/2020/wordml/sdtdatahash" xmlns:w16se="http://schemas.microsoft.com/office/word/2015/wordml/symex" xmlns:wpg="http://schemas.microsoft.com/office/word/2010/wordprocessingGroup" xmlns:wpi="http://schemas.microsoft.com/office/word/2010/wordprocessingInk" xmlns:wne="http://schemas.microsoft.com/office/word/2006/wordml" xmlns:wps="http://schemas.microsoft.com/office/word/2010/wordprocessingShape" mc:Ignorable="w14 w15 w16se w16cid w16 w16cex w16sdtdh wp14">
   <w:endnote w:type="separator" w:id="-1">
     <w:p>
       <w:pPr>
@@ -1896,7 +1912,7 @@
 </file>
 
 <file path=word/footnotes.xml><?xml version="1.0" encoding="utf-8"?>
-<w:footnotes xmlns:wpc="http://schemas.microsoft.com/office/word/2010/wordprocessingCanvas" xmlns:cx="http://schemas.microsoft.com/office/drawing/2014/chartex" xmlns:cx1="http://schemas.microsoft.com/office/drawing/2015/9/8/chartex" xmlns:cx2="http://schemas.microsoft.com/office/drawing/2015/10/21/chartex" xmlns:cx3="http://schemas.microsoft.com/office/drawing/2016/5/9/chartex" xmlns:cx4="http://schemas.microsoft.com/office/drawing/2016/5/10/chartex" xmlns:cx5="http://schemas.microsoft.com/office/drawing/2016/5/11/chartex" xmlns:cx6="http://schemas.microsoft.com/office/drawing/2016/5/12/chartex" xmlns:cx7="http://schemas.microsoft.com/office/drawing/2016/5/13/chartex" xmlns:cx8="http://schemas.microsoft.com/office/drawing/2016/5/14/chartex" xmlns:mc="http://schemas.openxmlformats.org/markup-compatibility/2006" xmlns:aink="http://schemas.microsoft.com/office/drawing/2016/ink" xmlns:am3d="http://schemas.microsoft.com/office/drawing/2017/model3d" xmlns:o="urn:schemas-microsoft-com:office:office" xmlns:oel="http://schemas.microsoft.com/office/2019/extlst" xmlns:r="http://schemas.openxmlformats.org/officeDocument/2006/relationships" xmlns:m="http://schemas.openxmlformats.org/officeDocument/2006/math" xmlns:v="urn:schemas-microsoft-com:vml" xmlns:wp14="http://schemas.microsoft.com/office/word/2010/wordprocessingDrawing" xmlns:wp="http://schemas.openxmlformats.org/drawingml/2006/wordprocessingDrawing" xmlns:w10="urn:schemas-microsoft-com:office:word" xmlns:w="http://schemas.openxmlformats.org/wordprocessingml/2006/main" xmlns:w14="http://schemas.microsoft.com/office/word/2010/wordml" xmlns:w15="http://schemas.microsoft.com/office/word/2012/wordml" xmlns:w16cex="http://schemas.microsoft.com/office/word/2018/wordml/cex" xmlns:w16cid="http://schemas.microsoft.com/office/word/2016/wordml/cid" xmlns:w16="http://schemas.microsoft.com/office/word/2018/wordml" xmlns:w16sdtdh="http://schemas.microsoft.com/office/word/2020/wordml/sdtdatahash" xmlns:w16se="http://schemas.microsoft.com/office/word/2015/wordml/symex" xmlns:wpg="http://schemas.microsoft.com/office/word/2010/wordprocessingGroup" xmlns:wpi="http://schemas.microsoft.com/office/word/2010/wordprocessingInk" xmlns:wne="http://schemas.microsoft.com/office/word/2006/wordml" xmlns:wps="http://schemas.microsoft.com/office/word/2010/wordprocessingShape" mc:Ignorable="w14 w15 w16se w16cid w16 w16cex w16sdtdh wp14">
+<w:footnotes xmlns:wpc="http://schemas.microsoft.com/office/word/2010/wordprocessingCanvas" xmlns:cx="http://schemas.microsoft.com/office/drawing/2014/chartex" xmlns:cx1="http://schemas.microsoft.com/office/drawing/2015/9/8/chartex" xmlns:cx2="http://schemas.microsoft.com/office/drawing/2015/10/21/chartex" xmlns:cx3="http://schemas.microsoft.com/office/drawing/2016/5/9/chartex" xmlns:cx4="http://schemas.microsoft.com/office/drawing/2016/5/10/chartex" xmlns:cx5="http://schemas.microsoft.com/office/drawing/2016/5/11/chartex" xmlns:cx6="http://schemas.microsoft.com/office/drawing/2016/5/12/chartex" xmlns:cx7="http://schemas.microsoft.com/office/drawing/2016/5/13/chartex" xmlns:cx8="http://schemas.microsoft.com/office/drawing/2016/5/14/chartex" xmlns:mc="http://schemas.openxmlformats.org/markup-compatibility/2006" xmlns:aink="http://schemas.microsoft.com/office/drawing/2016/ink" xmlns:am3d="http://schemas.microsoft.com/office/drawing/2017/model3d" xmlns:o="urn:schemas-microsoft-com:office:office" xmlns:oel="http://schemas.microsoft.com/office/2019/extlst" xmlns:r="http://schemas.openxmlformats.org/officeDocument/2006/relationships" xmlns:m="http://schemas.openxmlformats.org/officeDocument/2006/math" xmlns:v="urn:schemas-microsoft-com:vml" xmlns:wp14="http://schemas.microsoft.com/office/word/2010/wordprocessingDrawing" xmlns:wp="http://schemas.openxmlformats.org/drawingml/2006/wordprocessingDrawing" xmlns:w10="urn:schemas-microsoft-com:office:word" xmlns:w="http://schemas.openxmlformats.org/wordprocessingml/2006/main" xmlns:w14="http://schemas.microsoft.com/office/word/2010/wordml" xmlns:w15="http://schemas.microsoft.com/office/word/2012/wordml" xmlns:w16cex="http://schemas.microsoft.com/office/word/2018/wordml/cex" xmlns:w16cid="http://schemas.microsoft.com/office/word/2016/wordml/cid" xmlns:w16="http://schemas.microsoft.com/office/word/2018/wordml" xmlns:w16du="http://schemas.microsoft.com/office/word/2023/wordml/word16du" xmlns:w16sdtdh="http://schemas.microsoft.com/office/word/2020/wordml/sdtdatahash" xmlns:w16se="http://schemas.microsoft.com/office/word/2015/wordml/symex" xmlns:wpg="http://schemas.microsoft.com/office/word/2010/wordprocessingGroup" xmlns:wpi="http://schemas.microsoft.com/office/word/2010/wordprocessingInk" xmlns:wne="http://schemas.microsoft.com/office/word/2006/wordml" xmlns:wps="http://schemas.microsoft.com/office/word/2010/wordprocessingShape" mc:Ignorable="w14 w15 w16se w16cid w16 w16cex w16sdtdh wp14">
   <w:footnote w:type="separator" w:id="-1">
     <w:p>
       <w:pPr>
@@ -1921,7 +1937,7 @@
 </file>
 
 <file path=word/numbering.xml><?xml version="1.0" encoding="utf-8"?>
-<w:numbering xmlns:wpc="http://schemas.microsoft.com/office/word/2010/wordprocessingCanvas" xmlns:cx="http://schemas.microsoft.com/office/drawing/2014/chartex" xmlns:cx1="http://schemas.microsoft.com/office/drawing/2015/9/8/chartex" xmlns:cx2="http://schemas.microsoft.com/office/drawing/2015/10/21/chartex" xmlns:cx3="http://schemas.microsoft.com/office/drawing/2016/5/9/chartex" xmlns:cx4="http://schemas.microsoft.com/office/drawing/2016/5/10/chartex" xmlns:cx5="http://schemas.microsoft.com/office/drawing/2016/5/11/chartex" xmlns:cx6="http://schemas.microsoft.com/office/drawing/2016/5/12/chartex" xmlns:cx7="http://schemas.microsoft.com/office/drawing/2016/5/13/chartex" xmlns:cx8="http://schemas.microsoft.com/office/drawing/2016/5/14/chartex" xmlns:mc="http://schemas.openxmlformats.org/markup-compatibility/2006" xmlns:aink="http://schemas.microsoft.com/office/drawing/2016/ink" xmlns:am3d="http://schemas.microsoft.com/office/drawing/2017/model3d" xmlns:o="urn:schemas-microsoft-com:office:office" xmlns:oel="http://schemas.microsoft.com/office/2019/extlst" xmlns:r="http://schemas.openxmlformats.org/officeDocument/2006/relationships" xmlns:m="http://schemas.openxmlformats.org/officeDocument/2006/math" xmlns:v="urn:schemas-microsoft-com:vml" xmlns:wp14="http://schemas.microsoft.com/office/word/2010/wordprocessingDrawing" xmlns:wp="http://schemas.openxmlformats.org/drawingml/2006/wordprocessingDrawing" xmlns:w10="urn:schemas-microsoft-com:office:word" xmlns:w="http://schemas.openxmlformats.org/wordprocessingml/2006/main" xmlns:w14="http://schemas.microsoft.com/office/word/2010/wordml" xmlns:w15="http://schemas.microsoft.com/office/word/2012/wordml" xmlns:w16cex="http://schemas.microsoft.com/office/word/2018/wordml/cex" xmlns:w16cid="http://schemas.microsoft.com/office/word/2016/wordml/cid" xmlns:w16="http://schemas.microsoft.com/office/word/2018/wordml" xmlns:w16sdtdh="http://schemas.microsoft.com/office/word/2020/wordml/sdtdatahash" xmlns:w16se="http://schemas.microsoft.com/office/word/2015/wordml/symex" xmlns:wpg="http://schemas.microsoft.com/office/word/2010/wordprocessingGroup" xmlns:wpi="http://schemas.microsoft.com/office/word/2010/wordprocessingInk" xmlns:wne="http://schemas.microsoft.com/office/word/2006/wordml" xmlns:wps="http://schemas.microsoft.com/office/word/2010/wordprocessingShape" mc:Ignorable="w14 w15 w16se w16cid w16 w16cex w16sdtdh wp14">
+<w:numbering xmlns:wpc="http://schemas.microsoft.com/office/word/2010/wordprocessingCanvas" xmlns:cx="http://schemas.microsoft.com/office/drawing/2014/chartex" xmlns:cx1="http://schemas.microsoft.com/office/drawing/2015/9/8/chartex" xmlns:cx2="http://schemas.microsoft.com/office/drawing/2015/10/21/chartex" xmlns:cx3="http://schemas.microsoft.com/office/drawing/2016/5/9/chartex" xmlns:cx4="http://schemas.microsoft.com/office/drawing/2016/5/10/chartex" xmlns:cx5="http://schemas.microsoft.com/office/drawing/2016/5/11/chartex" xmlns:cx6="http://schemas.microsoft.com/office/drawing/2016/5/12/chartex" xmlns:cx7="http://schemas.microsoft.com/office/drawing/2016/5/13/chartex" xmlns:cx8="http://schemas.microsoft.com/office/drawing/2016/5/14/chartex" xmlns:mc="http://schemas.openxmlformats.org/markup-compatibility/2006" xmlns:aink="http://schemas.microsoft.com/office/drawing/2016/ink" xmlns:am3d="http://schemas.microsoft.com/office/drawing/2017/model3d" xmlns:o="urn:schemas-microsoft-com:office:office" xmlns:oel="http://schemas.microsoft.com/office/2019/extlst" xmlns:r="http://schemas.openxmlformats.org/officeDocument/2006/relationships" xmlns:m="http://schemas.openxmlformats.org/officeDocument/2006/math" xmlns:v="urn:schemas-microsoft-com:vml" xmlns:wp14="http://schemas.microsoft.com/office/word/2010/wordprocessingDrawing" xmlns:wp="http://schemas.openxmlformats.org/drawingml/2006/wordprocessingDrawing" xmlns:w10="urn:schemas-microsoft-com:office:word" xmlns:w="http://schemas.openxmlformats.org/wordprocessingml/2006/main" xmlns:w14="http://schemas.microsoft.com/office/word/2010/wordml" xmlns:w15="http://schemas.microsoft.com/office/word/2012/wordml" xmlns:w16cex="http://schemas.microsoft.com/office/word/2018/wordml/cex" xmlns:w16cid="http://schemas.microsoft.com/office/word/2016/wordml/cid" xmlns:w16="http://schemas.microsoft.com/office/word/2018/wordml" xmlns:w16du="http://schemas.microsoft.com/office/word/2023/wordml/word16du" xmlns:w16sdtdh="http://schemas.microsoft.com/office/word/2020/wordml/sdtdatahash" xmlns:w16se="http://schemas.microsoft.com/office/word/2015/wordml/symex" xmlns:wpg="http://schemas.microsoft.com/office/word/2010/wordprocessingGroup" xmlns:wpi="http://schemas.microsoft.com/office/word/2010/wordprocessingInk" xmlns:wne="http://schemas.microsoft.com/office/word/2006/wordml" xmlns:wps="http://schemas.microsoft.com/office/word/2010/wordprocessingShape" mc:Ignorable="w14 w15 w16se w16cid w16 w16cex w16sdtdh wp14">
   <w:abstractNum w:abstractNumId="0" w15:restartNumberingAfterBreak="0">
     <w:nsid w:val="372129B6"/>
     <w:multiLevelType w:val="hybridMultilevel"/>
